--- a/angular2/angular2_directive.docx
+++ b/angular2/angular2_directive.docx
@@ -5,16 +5,16 @@
     <w:p>
       <w:pPr>
         <w:rPr>
-          <w:rFonts w:ascii="Times New Roman" w:hAnsi="Times New Roman" w:cs="Times New Roman"/>
-          <w:sz w:val="28"/>
-          <w:szCs w:val="28"/>
-        </w:rPr>
-      </w:pPr>
-      <w:hyperlink r:id="rId4" w:history="1">
+          <w:rFonts w:ascii="Georgia" w:hAnsi="Georgia" w:cs="Times New Roman"/>
+          <w:sz w:val="28"/>
+          <w:szCs w:val="28"/>
+        </w:rPr>
+      </w:pPr>
+      <w:hyperlink r:id="rId5" w:history="1">
         <w:r>
           <w:rPr>
             <w:rStyle w:val="Hyperlink"/>
-            <w:rFonts w:ascii="Times New Roman" w:hAnsi="Times New Roman" w:cs="Times New Roman"/>
+            <w:rFonts w:ascii="Georgia" w:hAnsi="Georgia" w:cs="Times New Roman"/>
             <w:sz w:val="28"/>
             <w:szCs w:val="28"/>
           </w:rPr>
@@ -25,23 +25,48 @@
     <w:p>
       <w:pPr>
         <w:rPr>
-          <w:rFonts w:ascii="Times New Roman" w:hAnsi="Times New Roman" w:cs="Times New Roman"/>
-          <w:sz w:val="28"/>
-          <w:szCs w:val="28"/>
-        </w:rPr>
-      </w:pPr>
-    </w:p>
-    <w:p>
-      <w:pPr>
-        <w:rPr>
-          <w:rFonts w:ascii="Times New Roman" w:hAnsi="Times New Roman" w:cs="Times New Roman"/>
-          <w:sz w:val="28"/>
-          <w:szCs w:val="28"/>
-        </w:rPr>
-      </w:pPr>
-      <w:r>
-        <w:rPr>
-          <w:rFonts w:ascii="Times New Roman" w:hAnsi="Times New Roman" w:cs="Times New Roman"/>
+          <w:rFonts w:ascii="Georgia" w:hAnsi="Georgia" w:cs="Times New Roman"/>
+          <w:sz w:val="28"/>
+          <w:szCs w:val="28"/>
+        </w:rPr>
+      </w:pPr>
+      <w:r>
+        <w:rPr>
+          <w:rFonts w:ascii="Georgia" w:hAnsi="Georgia" w:cs="Times New Roman"/>
+          <w:sz w:val="28"/>
+          <w:szCs w:val="28"/>
+        </w:rPr>
+        <w:t xml:space="preserve">Ref : </w:t>
+      </w:r>
+      <w:r>
+        <w:rPr>
+          <w:rFonts w:ascii="Georgia" w:hAnsi="Georgia" w:cs="Times New Roman"/>
+          <w:sz w:val="28"/>
+          <w:szCs w:val="28"/>
+        </w:rPr>
+        <w:t>Structural directive in angular2</w:t>
+      </w:r>
+    </w:p>
+    <w:p>
+      <w:pPr>
+        <w:rPr>
+          <w:rFonts w:ascii="Georgia" w:hAnsi="Georgia" w:cs="Times New Roman"/>
+          <w:sz w:val="28"/>
+          <w:szCs w:val="28"/>
+        </w:rPr>
+      </w:pPr>
+    </w:p>
+    <w:p>
+      <w:pPr>
+        <w:rPr>
+          <w:rFonts w:ascii="Georgia" w:hAnsi="Georgia" w:cs="Times New Roman"/>
+          <w:sz w:val="28"/>
+          <w:szCs w:val="28"/>
+        </w:rPr>
+      </w:pPr>
+      <w:r>
+        <w:rPr>
+          <w:rFonts w:ascii="Georgia" w:hAnsi="Georgia" w:cs="Times New Roman"/>
           <w:sz w:val="28"/>
           <w:szCs w:val="28"/>
         </w:rPr>
@@ -51,27 +76,2313 @@
     <w:p>
       <w:pPr>
         <w:rPr>
-          <w:rFonts w:ascii="Times New Roman" w:hAnsi="Times New Roman" w:cs="Times New Roman"/>
-          <w:sz w:val="28"/>
-          <w:szCs w:val="28"/>
-        </w:rPr>
-      </w:pPr>
-      <w:r>
-        <w:rPr>
-          <w:rFonts w:ascii="Times New Roman" w:hAnsi="Times New Roman" w:cs="Times New Roman"/>
+          <w:rFonts w:ascii="Georgia" w:hAnsi="Georgia" w:cs="Times New Roman"/>
+          <w:sz w:val="28"/>
+          <w:szCs w:val="28"/>
+        </w:rPr>
+      </w:pPr>
+      <w:r>
+        <w:rPr>
+          <w:rFonts w:ascii="Georgia" w:hAnsi="Georgia" w:cs="Times New Roman"/>
           <w:sz w:val="28"/>
           <w:szCs w:val="28"/>
         </w:rPr>
         <w:t xml:space="preserve">Good blog from angular 2 : </w:t>
       </w:r>
-      <w:r>
-        <w:rPr>
-          <w:rFonts w:ascii="Times New Roman" w:hAnsi="Times New Roman" w:cs="Times New Roman"/>
-          <w:sz w:val="28"/>
-          <w:szCs w:val="28"/>
-        </w:rPr>
-        <w:t>https://blog.thoughtram.io/</w:t>
-      </w:r>
+      <w:hyperlink r:id="rId6" w:history="1">
+        <w:r>
+          <w:rPr>
+            <w:rStyle w:val="Hyperlink"/>
+            <w:rFonts w:ascii="Georgia" w:hAnsi="Georgia" w:cs="Times New Roman"/>
+            <w:sz w:val="28"/>
+            <w:szCs w:val="28"/>
+          </w:rPr>
+          <w:t>https://blog.thoughtram.io/</w:t>
+        </w:r>
+      </w:hyperlink>
+    </w:p>
+    <w:p>
+      <w:pPr>
+        <w:shd w:val="clear" w:color="auto" w:fill="FFFFFF"/>
+        <w:spacing w:before="120" w:after="360" w:line="240" w:lineRule="auto"/>
+        <w:rPr>
+          <w:rFonts w:ascii="Georgia" w:eastAsia="Times New Roman" w:hAnsi="Georgia" w:cs="Tahoma"/>
+          <w:color w:val="303030"/>
+          <w:sz w:val="28"/>
+          <w:szCs w:val="28"/>
+        </w:rPr>
+      </w:pPr>
+      <w:r>
+        <w:rPr>
+          <w:rFonts w:ascii="Georgia" w:eastAsia="Times New Roman" w:hAnsi="Georgia" w:cs="Tahoma"/>
+          <w:color w:val="303030"/>
+          <w:sz w:val="28"/>
+          <w:szCs w:val="28"/>
+        </w:rPr>
+        <w:t>Directive in angular 2 is just as an component. Angular 2 categorizes directives into 3 parts:</w:t>
+      </w:r>
+    </w:p>
+    <w:p>
+      <w:pPr>
+        <w:numPr>
+          <w:ilvl w:val="0"/>
+          <w:numId w:val="1"/>
+        </w:numPr>
+        <w:shd w:val="clear" w:color="auto" w:fill="FFFFFF"/>
+        <w:spacing w:before="100" w:beforeAutospacing="1" w:after="100" w:afterAutospacing="1" w:line="240" w:lineRule="auto"/>
+        <w:ind w:left="0"/>
+        <w:rPr>
+          <w:rFonts w:ascii="Georgia" w:eastAsia="Times New Roman" w:hAnsi="Georgia" w:cs="Tahoma"/>
+          <w:color w:val="303030"/>
+          <w:sz w:val="28"/>
+          <w:szCs w:val="28"/>
+        </w:rPr>
+      </w:pPr>
+      <w:r>
+        <w:rPr>
+          <w:rFonts w:ascii="Georgia" w:eastAsia="Times New Roman" w:hAnsi="Georgia" w:cs="Tahoma"/>
+          <w:color w:val="303030"/>
+          <w:sz w:val="28"/>
+          <w:szCs w:val="28"/>
+        </w:rPr>
+        <w:t>Directives with templates known as</w:t>
+      </w:r>
+      <w:r>
+        <w:rPr>
+          <w:rFonts w:ascii="Georgia" w:eastAsia="Times New Roman" w:hAnsi="Georgia" w:cs="Tahoma"/>
+          <w:color w:val="303030"/>
+          <w:sz w:val="28"/>
+          <w:szCs w:val="28"/>
+        </w:rPr>
+        <w:t> </w:t>
+      </w:r>
+      <w:r>
+        <w:rPr>
+          <w:rFonts w:ascii="Georgia" w:eastAsia="Times New Roman" w:hAnsi="Georgia" w:cs="Tahoma"/>
+          <w:b/>
+          <w:bCs/>
+          <w:color w:val="303030"/>
+          <w:sz w:val="28"/>
+          <w:szCs w:val="28"/>
+        </w:rPr>
+        <w:t>Components</w:t>
+      </w:r>
+    </w:p>
+    <w:p>
+      <w:pPr>
+        <w:numPr>
+          <w:ilvl w:val="0"/>
+          <w:numId w:val="1"/>
+        </w:numPr>
+        <w:shd w:val="clear" w:color="auto" w:fill="FFFFFF"/>
+        <w:spacing w:before="100" w:beforeAutospacing="1" w:after="100" w:afterAutospacing="1" w:line="240" w:lineRule="auto"/>
+        <w:ind w:left="0"/>
+        <w:rPr>
+          <w:rFonts w:ascii="Georgia" w:eastAsia="Times New Roman" w:hAnsi="Georgia" w:cs="Tahoma"/>
+          <w:color w:val="303030"/>
+          <w:sz w:val="28"/>
+          <w:szCs w:val="28"/>
+        </w:rPr>
+      </w:pPr>
+      <w:r>
+        <w:rPr>
+          <w:rFonts w:ascii="Georgia" w:eastAsia="Times New Roman" w:hAnsi="Georgia" w:cs="Tahoma"/>
+          <w:color w:val="303030"/>
+          <w:sz w:val="28"/>
+          <w:szCs w:val="28"/>
+        </w:rPr>
+        <w:t>Directives that creates and destroys DOM elements known as</w:t>
+      </w:r>
+      <w:r>
+        <w:rPr>
+          <w:rFonts w:ascii="Georgia" w:eastAsia="Times New Roman" w:hAnsi="Georgia" w:cs="Tahoma"/>
+          <w:color w:val="303030"/>
+          <w:sz w:val="28"/>
+          <w:szCs w:val="28"/>
+        </w:rPr>
+        <w:t> </w:t>
+      </w:r>
+      <w:r>
+        <w:rPr>
+          <w:rFonts w:ascii="Georgia" w:eastAsia="Times New Roman" w:hAnsi="Georgia" w:cs="Tahoma"/>
+          <w:b/>
+          <w:bCs/>
+          <w:color w:val="303030"/>
+          <w:sz w:val="28"/>
+          <w:szCs w:val="28"/>
+        </w:rPr>
+        <w:t>Structural Directives</w:t>
+      </w:r>
+    </w:p>
+    <w:p>
+      <w:pPr>
+        <w:numPr>
+          <w:ilvl w:val="0"/>
+          <w:numId w:val="1"/>
+        </w:numPr>
+        <w:shd w:val="clear" w:color="auto" w:fill="FFFFFF"/>
+        <w:spacing w:before="100" w:beforeAutospacing="1" w:after="100" w:afterAutospacing="1" w:line="240" w:lineRule="auto"/>
+        <w:ind w:left="0"/>
+        <w:rPr>
+          <w:rFonts w:ascii="Georgia" w:eastAsia="Times New Roman" w:hAnsi="Georgia" w:cs="Tahoma"/>
+          <w:color w:val="303030"/>
+          <w:sz w:val="28"/>
+          <w:szCs w:val="28"/>
+        </w:rPr>
+      </w:pPr>
+      <w:r>
+        <w:rPr>
+          <w:rFonts w:ascii="Georgia" w:eastAsia="Times New Roman" w:hAnsi="Georgia" w:cs="Tahoma"/>
+          <w:color w:val="303030"/>
+          <w:sz w:val="28"/>
+          <w:szCs w:val="28"/>
+        </w:rPr>
+        <w:t>Directives that manipulate DOM by changing behavior and appearance known as</w:t>
+      </w:r>
+      <w:r>
+        <w:rPr>
+          <w:rFonts w:ascii="Georgia" w:eastAsia="Times New Roman" w:hAnsi="Georgia" w:cs="Tahoma"/>
+          <w:color w:val="303030"/>
+          <w:sz w:val="28"/>
+          <w:szCs w:val="28"/>
+        </w:rPr>
+        <w:t> </w:t>
+      </w:r>
+      <w:r>
+        <w:rPr>
+          <w:rFonts w:ascii="Georgia" w:eastAsia="Times New Roman" w:hAnsi="Georgia" w:cs="Tahoma"/>
+          <w:b/>
+          <w:bCs/>
+          <w:color w:val="303030"/>
+          <w:sz w:val="28"/>
+          <w:szCs w:val="28"/>
+        </w:rPr>
+        <w:t>Attribute Directives</w:t>
+      </w:r>
+    </w:p>
+    <w:p>
+      <w:pPr>
+        <w:shd w:val="clear" w:color="auto" w:fill="FFFFFF"/>
+        <w:spacing w:before="100" w:beforeAutospacing="1" w:after="360" w:line="240" w:lineRule="auto"/>
+        <w:rPr>
+          <w:rFonts w:ascii="Georgia" w:eastAsia="Times New Roman" w:hAnsi="Georgia" w:cs="Tahoma"/>
+          <w:color w:val="303030"/>
+          <w:sz w:val="28"/>
+          <w:szCs w:val="28"/>
+        </w:rPr>
+      </w:pPr>
+      <w:r>
+        <w:rPr>
+          <w:rFonts w:ascii="Georgia" w:eastAsia="Times New Roman" w:hAnsi="Georgia" w:cs="Tahoma"/>
+          <w:color w:val="303030"/>
+          <w:sz w:val="28"/>
+          <w:szCs w:val="28"/>
+        </w:rPr>
+        <w:t> </w:t>
+      </w:r>
+    </w:p>
+    <w:p>
+      <w:pPr>
+        <w:shd w:val="clear" w:color="auto" w:fill="FFFFFF"/>
+        <w:spacing w:before="100" w:beforeAutospacing="1" w:after="360" w:line="240" w:lineRule="auto"/>
+        <w:rPr>
+          <w:rFonts w:ascii="Georgia" w:eastAsia="Times New Roman" w:hAnsi="Georgia" w:cs="Tahoma"/>
+          <w:color w:val="303030"/>
+          <w:sz w:val="28"/>
+          <w:szCs w:val="28"/>
+        </w:rPr>
+      </w:pPr>
+      <w:r>
+        <w:rPr>
+          <w:rFonts w:ascii="Georgia" w:eastAsia="Times New Roman" w:hAnsi="Georgia" w:cs="Tahoma"/>
+          <w:color w:val="303030"/>
+          <w:sz w:val="28"/>
+          <w:szCs w:val="28"/>
+        </w:rPr>
+        <w:t>Attribute directive : They acts as a attribute to the dom element. They are used to manipulate the DOM.</w:t>
+      </w:r>
+    </w:p>
+    <w:p>
+      <w:pPr>
+        <w:shd w:val="clear" w:color="auto" w:fill="FFFFFF"/>
+        <w:spacing w:before="100" w:beforeAutospacing="1" w:after="360" w:line="240" w:lineRule="auto"/>
+        <w:rPr>
+          <w:rFonts w:ascii="Georgia" w:eastAsia="Times New Roman" w:hAnsi="Georgia" w:cs="Tahoma"/>
+          <w:color w:val="303030"/>
+          <w:sz w:val="28"/>
+          <w:szCs w:val="28"/>
+        </w:rPr>
+      </w:pPr>
+      <w:r>
+        <w:rPr>
+          <w:rFonts w:ascii="Georgia" w:eastAsia="Times New Roman" w:hAnsi="Georgia" w:cs="Tahoma"/>
+          <w:color w:val="303030"/>
+          <w:sz w:val="28"/>
+          <w:szCs w:val="28"/>
+        </w:rPr>
+        <w:t>Structural directive : These type of directive creates , destroyes, recreates the element based on certain conditions.Example : *ngFor , *ngIf , ngSwitch</w:t>
+      </w:r>
+    </w:p>
+    <w:p>
+      <w:pPr>
+        <w:shd w:val="clear" w:color="auto" w:fill="FFFFFF"/>
+        <w:spacing w:before="100" w:beforeAutospacing="1" w:after="360" w:line="240" w:lineRule="auto"/>
+        <w:rPr>
+          <w:rFonts w:ascii="Georgia" w:eastAsia="Times New Roman" w:hAnsi="Georgia" w:cs="Tahoma"/>
+          <w:color w:val="303030"/>
+          <w:sz w:val="28"/>
+          <w:szCs w:val="28"/>
+        </w:rPr>
+      </w:pPr>
+      <w:r>
+        <w:rPr>
+          <w:rFonts w:ascii="Georgia" w:eastAsia="Times New Roman" w:hAnsi="Georgia" w:cs="Tahoma"/>
+          <w:color w:val="303030"/>
+          <w:sz w:val="28"/>
+          <w:szCs w:val="28"/>
+        </w:rPr>
+        <w:t>Creating the custom directive :</w:t>
+      </w:r>
+    </w:p>
+    <w:p>
+      <w:pPr>
+        <w:shd w:val="clear" w:color="auto" w:fill="FFFFFF"/>
+        <w:spacing w:before="100" w:beforeAutospacing="1" w:after="360" w:line="240" w:lineRule="auto"/>
+        <w:rPr>
+          <w:rFonts w:ascii="Georgia" w:eastAsia="Times New Roman" w:hAnsi="Georgia" w:cs="Tahoma"/>
+          <w:color w:val="303030"/>
+          <w:sz w:val="28"/>
+          <w:szCs w:val="28"/>
+        </w:rPr>
+      </w:pPr>
+      <w:r>
+        <w:rPr>
+          <w:rFonts w:ascii="Georgia" w:eastAsia="Times New Roman" w:hAnsi="Georgia" w:cs="Tahoma"/>
+          <w:color w:val="303030"/>
+          <w:sz w:val="28"/>
+          <w:szCs w:val="28"/>
+        </w:rPr>
+        <w:t>Directives are created by using the</w:t>
+      </w:r>
+      <w:r>
+        <w:rPr>
+          <w:rFonts w:ascii="Georgia" w:eastAsia="Times New Roman" w:hAnsi="Georgia" w:cs="Tahoma"/>
+          <w:color w:val="303030"/>
+          <w:sz w:val="28"/>
+          <w:szCs w:val="28"/>
+        </w:rPr>
+        <w:t> </w:t>
+      </w:r>
+      <w:r>
+        <w:rPr>
+          <w:rFonts w:ascii="Georgia" w:eastAsia="Times New Roman" w:hAnsi="Georgia" w:cs="Consolas"/>
+          <w:color w:val="303030"/>
+          <w:sz w:val="28"/>
+          <w:szCs w:val="28"/>
+        </w:rPr>
+        <w:t>@Directive</w:t>
+      </w:r>
+      <w:r>
+        <w:rPr>
+          <w:rFonts w:ascii="Georgia" w:eastAsia="Times New Roman" w:hAnsi="Georgia" w:cs="Tahoma"/>
+          <w:color w:val="303030"/>
+          <w:sz w:val="28"/>
+          <w:szCs w:val="28"/>
+        </w:rPr>
+        <w:t> </w:t>
+      </w:r>
+      <w:r>
+        <w:rPr>
+          <w:rFonts w:ascii="Georgia" w:eastAsia="Times New Roman" w:hAnsi="Georgia" w:cs="Tahoma"/>
+          <w:color w:val="303030"/>
+          <w:sz w:val="28"/>
+          <w:szCs w:val="28"/>
+        </w:rPr>
+        <w:t>decorator on a class and specifying a selector. For directives, the selector name must be camelCase and wrapped in square brackets to specify that it is an attribute binding. We're using the</w:t>
+      </w:r>
+      <w:r>
+        <w:rPr>
+          <w:rFonts w:ascii="Georgia" w:eastAsia="Times New Roman" w:hAnsi="Georgia" w:cs="Tahoma"/>
+          <w:color w:val="303030"/>
+          <w:sz w:val="28"/>
+          <w:szCs w:val="28"/>
+        </w:rPr>
+        <w:t> </w:t>
+      </w:r>
+      <w:r>
+        <w:rPr>
+          <w:rFonts w:ascii="Georgia" w:eastAsia="Times New Roman" w:hAnsi="Georgia" w:cs="Consolas"/>
+          <w:color w:val="303030"/>
+          <w:sz w:val="28"/>
+          <w:szCs w:val="28"/>
+        </w:rPr>
+        <w:t>@HostListener</w:t>
+      </w:r>
+      <w:r>
+        <w:rPr>
+          <w:rFonts w:ascii="Georgia" w:eastAsia="Times New Roman" w:hAnsi="Georgia" w:cs="Tahoma"/>
+          <w:color w:val="303030"/>
+          <w:sz w:val="28"/>
+          <w:szCs w:val="28"/>
+        </w:rPr>
+        <w:t> </w:t>
+      </w:r>
+      <w:r>
+        <w:rPr>
+          <w:rFonts w:ascii="Georgia" w:eastAsia="Times New Roman" w:hAnsi="Georgia" w:cs="Tahoma"/>
+          <w:color w:val="303030"/>
+          <w:sz w:val="28"/>
+          <w:szCs w:val="28"/>
+        </w:rPr>
+        <w:t>decorator to listen in on events on the component or element it's attached to.</w:t>
+      </w:r>
+    </w:p>
+    <w:p>
+      <w:pPr>
+        <w:shd w:val="clear" w:color="auto" w:fill="FFFFFF"/>
+        <w:spacing w:before="100" w:beforeAutospacing="1" w:after="360" w:line="240" w:lineRule="auto"/>
+        <w:rPr>
+          <w:rFonts w:ascii="Georgia" w:eastAsia="Times New Roman" w:hAnsi="Georgia" w:cs="Tahoma"/>
+          <w:color w:val="303030"/>
+          <w:sz w:val="28"/>
+          <w:szCs w:val="28"/>
+        </w:rPr>
+      </w:pPr>
+      <w:r>
+        <w:rPr>
+          <w:rFonts w:ascii="Georgia" w:eastAsia="Times New Roman" w:hAnsi="Georgia" w:cs="Tahoma"/>
+          <w:b/>
+          <w:bCs/>
+          <w:color w:val="303030"/>
+          <w:sz w:val="28"/>
+          <w:szCs w:val="28"/>
+        </w:rPr>
+        <w:t>Example 1 : </w:t>
+      </w:r>
+      <w:r>
+        <w:rPr>
+          <w:rFonts w:ascii="Georgia" w:eastAsia="Times New Roman" w:hAnsi="Georgia" w:cs="Tahoma"/>
+          <w:color w:val="303030"/>
+          <w:sz w:val="28"/>
+          <w:szCs w:val="28"/>
+        </w:rPr>
+        <w:t>Here in an example below to demonstrate how custom directive actually works. We are applying the mouseover and mouseout event .So, when the mouse is over the element then there will be message gets printed on the console screen. Also the background color gets changes from blue to green.</w:t>
+      </w:r>
+    </w:p>
+    <w:p>
+      <w:pPr>
+        <w:shd w:val="clear" w:color="auto" w:fill="FFFFFF"/>
+        <w:spacing w:before="100" w:beforeAutospacing="1" w:after="360" w:line="240" w:lineRule="auto"/>
+        <w:rPr>
+          <w:rFonts w:ascii="Georgia" w:eastAsia="Times New Roman" w:hAnsi="Georgia" w:cs="Tahoma"/>
+          <w:color w:val="303030"/>
+          <w:sz w:val="28"/>
+          <w:szCs w:val="28"/>
+        </w:rPr>
+      </w:pPr>
+      <w:r>
+        <w:rPr>
+          <w:rFonts w:ascii="Georgia" w:eastAsia="Times New Roman" w:hAnsi="Georgia" w:cs="Tahoma"/>
+          <w:color w:val="303030"/>
+          <w:sz w:val="28"/>
+          <w:szCs w:val="28"/>
+        </w:rPr>
+        <w:lastRenderedPageBreak/>
+        <w:t>import {Directive,HostListener,HostBinding} from '@angular/core';</w:t>
+      </w:r>
+      <w:r>
+        <w:rPr>
+          <w:rFonts w:ascii="Georgia" w:eastAsia="Times New Roman" w:hAnsi="Georgia" w:cs="Tahoma"/>
+          <w:color w:val="303030"/>
+          <w:sz w:val="28"/>
+          <w:szCs w:val="28"/>
+        </w:rPr>
+        <w:br/>
+        <w:t>@Directive({selector : '[mycolor]'})</w:t>
+      </w:r>
+      <w:r>
+        <w:rPr>
+          <w:rFonts w:ascii="Georgia" w:eastAsia="Times New Roman" w:hAnsi="Georgia" w:cs="Tahoma"/>
+          <w:color w:val="303030"/>
+          <w:sz w:val="28"/>
+          <w:szCs w:val="28"/>
+        </w:rPr>
+        <w:br/>
+        <w:t>export class ColorDirective{</w:t>
+      </w:r>
+      <w:r>
+        <w:rPr>
+          <w:rFonts w:ascii="Georgia" w:eastAsia="Times New Roman" w:hAnsi="Georgia" w:cs="Tahoma"/>
+          <w:color w:val="303030"/>
+          <w:sz w:val="28"/>
+          <w:szCs w:val="28"/>
+        </w:rPr>
+        <w:br/>
+        <w:t>    private color : string='red';</w:t>
+      </w:r>
+      <w:r>
+        <w:rPr>
+          <w:rFonts w:ascii="Georgia" w:eastAsia="Times New Roman" w:hAnsi="Georgia" w:cs="Tahoma"/>
+          <w:color w:val="303030"/>
+          <w:sz w:val="28"/>
+          <w:szCs w:val="28"/>
+        </w:rPr>
+        <w:br/>
+        <w:t>    @HostListener('mouseover') mouseover(){</w:t>
+      </w:r>
+      <w:r>
+        <w:rPr>
+          <w:rFonts w:ascii="Georgia" w:eastAsia="Times New Roman" w:hAnsi="Georgia" w:cs="Tahoma"/>
+          <w:color w:val="303030"/>
+          <w:sz w:val="28"/>
+          <w:szCs w:val="28"/>
+        </w:rPr>
+        <w:br/>
+        <w:t>        console.log('Mouse over');</w:t>
+      </w:r>
+      <w:r>
+        <w:rPr>
+          <w:rFonts w:ascii="Georgia" w:eastAsia="Times New Roman" w:hAnsi="Georgia" w:cs="Tahoma"/>
+          <w:color w:val="303030"/>
+          <w:sz w:val="28"/>
+          <w:szCs w:val="28"/>
+        </w:rPr>
+        <w:br/>
+        <w:t>        this.color = 'blue';</w:t>
+      </w:r>
+      <w:r>
+        <w:rPr>
+          <w:rFonts w:ascii="Georgia" w:eastAsia="Times New Roman" w:hAnsi="Georgia" w:cs="Tahoma"/>
+          <w:color w:val="303030"/>
+          <w:sz w:val="28"/>
+          <w:szCs w:val="28"/>
+        </w:rPr>
+        <w:br/>
+        <w:t>    }</w:t>
+      </w:r>
+      <w:r>
+        <w:rPr>
+          <w:rFonts w:ascii="Georgia" w:eastAsia="Times New Roman" w:hAnsi="Georgia" w:cs="Tahoma"/>
+          <w:color w:val="303030"/>
+          <w:sz w:val="28"/>
+          <w:szCs w:val="28"/>
+        </w:rPr>
+        <w:br/>
+        <w:t>    </w:t>
+      </w:r>
+      <w:r>
+        <w:rPr>
+          <w:rFonts w:ascii="Georgia" w:eastAsia="Times New Roman" w:hAnsi="Georgia" w:cs="Tahoma"/>
+          <w:color w:val="303030"/>
+          <w:sz w:val="28"/>
+          <w:szCs w:val="28"/>
+        </w:rPr>
+        <w:br/>
+        <w:t>    @HostListener('mouseout') mouseout(){</w:t>
+      </w:r>
+      <w:r>
+        <w:rPr>
+          <w:rFonts w:ascii="Georgia" w:eastAsia="Times New Roman" w:hAnsi="Georgia" w:cs="Tahoma"/>
+          <w:color w:val="303030"/>
+          <w:sz w:val="28"/>
+          <w:szCs w:val="28"/>
+        </w:rPr>
+        <w:br/>
+        <w:t>        console.log('Mouse out')</w:t>
+      </w:r>
+      <w:r>
+        <w:rPr>
+          <w:rFonts w:ascii="Georgia" w:eastAsia="Times New Roman" w:hAnsi="Georgia" w:cs="Tahoma"/>
+          <w:color w:val="303030"/>
+          <w:sz w:val="28"/>
+          <w:szCs w:val="28"/>
+        </w:rPr>
+        <w:br/>
+        <w:t>        this.color = 'green';</w:t>
+      </w:r>
+      <w:r>
+        <w:rPr>
+          <w:rFonts w:ascii="Georgia" w:eastAsia="Times New Roman" w:hAnsi="Georgia" w:cs="Tahoma"/>
+          <w:color w:val="303030"/>
+          <w:sz w:val="28"/>
+          <w:szCs w:val="28"/>
+        </w:rPr>
+        <w:br/>
+        <w:t>    }</w:t>
+      </w:r>
+      <w:r>
+        <w:rPr>
+          <w:rFonts w:ascii="Georgia" w:eastAsia="Times New Roman" w:hAnsi="Georgia" w:cs="Tahoma"/>
+          <w:color w:val="303030"/>
+          <w:sz w:val="28"/>
+          <w:szCs w:val="28"/>
+        </w:rPr>
+        <w:br/>
+        <w:t>    </w:t>
+      </w:r>
+      <w:r>
+        <w:rPr>
+          <w:rFonts w:ascii="Georgia" w:eastAsia="Times New Roman" w:hAnsi="Georgia" w:cs="Tahoma"/>
+          <w:color w:val="303030"/>
+          <w:sz w:val="28"/>
+          <w:szCs w:val="28"/>
+        </w:rPr>
+        <w:br/>
+        <w:t>    @HostBinding('style.color') get init(){        </w:t>
+      </w:r>
+      <w:r>
+        <w:rPr>
+          <w:rFonts w:ascii="Georgia" w:eastAsia="Times New Roman" w:hAnsi="Georgia" w:cs="Tahoma"/>
+          <w:color w:val="303030"/>
+          <w:sz w:val="28"/>
+          <w:szCs w:val="28"/>
+        </w:rPr>
+        <w:br/>
+        <w:t>        return this.color;</w:t>
+      </w:r>
+      <w:r>
+        <w:rPr>
+          <w:rFonts w:ascii="Georgia" w:eastAsia="Times New Roman" w:hAnsi="Georgia" w:cs="Tahoma"/>
+          <w:color w:val="303030"/>
+          <w:sz w:val="28"/>
+          <w:szCs w:val="28"/>
+        </w:rPr>
+        <w:br/>
+        <w:t>    }</w:t>
+      </w:r>
+      <w:r>
+        <w:rPr>
+          <w:rFonts w:ascii="Georgia" w:eastAsia="Times New Roman" w:hAnsi="Georgia" w:cs="Tahoma"/>
+          <w:color w:val="303030"/>
+          <w:sz w:val="28"/>
+          <w:szCs w:val="28"/>
+        </w:rPr>
+        <w:br/>
+        <w:t>}</w:t>
+      </w:r>
+    </w:p>
+    <w:p>
+      <w:pPr>
+        <w:shd w:val="clear" w:color="auto" w:fill="FFFFFF"/>
+        <w:spacing w:before="100" w:beforeAutospacing="1" w:after="360" w:line="240" w:lineRule="auto"/>
+        <w:rPr>
+          <w:rFonts w:ascii="Georgia" w:eastAsia="Times New Roman" w:hAnsi="Georgia" w:cs="Tahoma"/>
+          <w:color w:val="303030"/>
+          <w:sz w:val="28"/>
+          <w:szCs w:val="28"/>
+        </w:rPr>
+      </w:pPr>
+      <w:r>
+        <w:rPr>
+          <w:rFonts w:ascii="Georgia" w:eastAsia="Times New Roman" w:hAnsi="Georgia" w:cs="Tahoma"/>
+          <w:b/>
+          <w:bCs/>
+          <w:color w:val="303030"/>
+          <w:sz w:val="28"/>
+          <w:szCs w:val="28"/>
+        </w:rPr>
+        <w:t>Example 2 : </w:t>
+      </w:r>
+      <w:r>
+        <w:rPr>
+          <w:rFonts w:ascii="Georgia" w:eastAsia="Times New Roman" w:hAnsi="Georgia" w:cs="Tahoma"/>
+          <w:color w:val="303030"/>
+          <w:sz w:val="28"/>
+          <w:szCs w:val="28"/>
+        </w:rPr>
+        <w:t>Lets create a new directive  with name</w:t>
+      </w:r>
+      <w:r>
+        <w:rPr>
+          <w:rFonts w:ascii="Georgia" w:eastAsia="Times New Roman" w:hAnsi="Georgia" w:cs="Tahoma"/>
+          <w:b/>
+          <w:bCs/>
+          <w:color w:val="303030"/>
+          <w:sz w:val="28"/>
+          <w:szCs w:val="28"/>
+        </w:rPr>
+        <w:t> myHide</w:t>
+      </w:r>
+    </w:p>
+    <w:p>
+      <w:pPr>
+        <w:shd w:val="clear" w:color="auto" w:fill="FFFFFF"/>
+        <w:spacing w:before="100" w:beforeAutospacing="1" w:after="360" w:line="240" w:lineRule="auto"/>
+        <w:rPr>
+          <w:rFonts w:ascii="Georgia" w:eastAsia="Times New Roman" w:hAnsi="Georgia" w:cs="Tahoma"/>
+          <w:color w:val="303030"/>
+          <w:sz w:val="28"/>
+          <w:szCs w:val="28"/>
+        </w:rPr>
+      </w:pPr>
+      <w:r>
+        <w:rPr>
+          <w:rFonts w:ascii="Georgia" w:eastAsia="Times New Roman" w:hAnsi="Georgia" w:cs="Tahoma"/>
+          <w:color w:val="303030"/>
+          <w:sz w:val="28"/>
+          <w:szCs w:val="28"/>
+        </w:rPr>
+        <w:t>import {Directive,ElementRef,Renderer} from '@angular/core';</w:t>
+      </w:r>
+    </w:p>
+    <w:p>
+      <w:pPr>
+        <w:shd w:val="clear" w:color="auto" w:fill="FFFFFF"/>
+        <w:spacing w:before="100" w:beforeAutospacing="1" w:after="360" w:line="240" w:lineRule="auto"/>
+        <w:rPr>
+          <w:rFonts w:ascii="Georgia" w:eastAsia="Times New Roman" w:hAnsi="Georgia" w:cs="Tahoma"/>
+          <w:color w:val="303030"/>
+          <w:sz w:val="28"/>
+          <w:szCs w:val="28"/>
+        </w:rPr>
+      </w:pPr>
+      <w:r>
+        <w:rPr>
+          <w:rFonts w:ascii="Georgia" w:eastAsia="Times New Roman" w:hAnsi="Georgia" w:cs="Tahoma"/>
+          <w:color w:val="303030"/>
+          <w:sz w:val="28"/>
+          <w:szCs w:val="28"/>
+        </w:rPr>
+        <w:t>@Directive({selector : '[myHide]'})</w:t>
+      </w:r>
+    </w:p>
+    <w:p>
+      <w:pPr>
+        <w:shd w:val="clear" w:color="auto" w:fill="FFFFFF"/>
+        <w:spacing w:before="100" w:beforeAutospacing="1" w:after="360" w:line="240" w:lineRule="auto"/>
+        <w:rPr>
+          <w:rFonts w:ascii="Georgia" w:eastAsia="Times New Roman" w:hAnsi="Georgia" w:cs="Tahoma"/>
+          <w:color w:val="303030"/>
+          <w:sz w:val="28"/>
+          <w:szCs w:val="28"/>
+        </w:rPr>
+      </w:pPr>
+      <w:r>
+        <w:rPr>
+          <w:rFonts w:ascii="Georgia" w:eastAsia="Times New Roman" w:hAnsi="Georgia" w:cs="Tahoma"/>
+          <w:color w:val="303030"/>
+          <w:sz w:val="28"/>
+          <w:szCs w:val="28"/>
+        </w:rPr>
+        <w:t>export class MyHide{</w:t>
+      </w:r>
+    </w:p>
+    <w:p>
+      <w:pPr>
+        <w:shd w:val="clear" w:color="auto" w:fill="FFFFFF"/>
+        <w:spacing w:before="100" w:beforeAutospacing="1" w:after="360" w:line="240" w:lineRule="auto"/>
+        <w:rPr>
+          <w:rFonts w:ascii="Georgia" w:eastAsia="Times New Roman" w:hAnsi="Georgia" w:cs="Tahoma"/>
+          <w:color w:val="303030"/>
+          <w:sz w:val="28"/>
+          <w:szCs w:val="28"/>
+        </w:rPr>
+      </w:pPr>
+      <w:r>
+        <w:rPr>
+          <w:rFonts w:ascii="Georgia" w:eastAsia="Times New Roman" w:hAnsi="Georgia" w:cs="Tahoma"/>
+          <w:color w:val="303030"/>
+          <w:sz w:val="28"/>
+          <w:szCs w:val="28"/>
+        </w:rPr>
+        <w:t>constructor(el : ElementRef,renderer Renderer){</w:t>
+      </w:r>
+    </w:p>
+    <w:p>
+      <w:pPr>
+        <w:shd w:val="clear" w:color="auto" w:fill="FFFFFF"/>
+        <w:spacing w:before="100" w:beforeAutospacing="1" w:after="360" w:line="240" w:lineRule="auto"/>
+        <w:rPr>
+          <w:rFonts w:ascii="Georgia" w:eastAsia="Times New Roman" w:hAnsi="Georgia" w:cs="Tahoma"/>
+          <w:color w:val="303030"/>
+          <w:sz w:val="28"/>
+          <w:szCs w:val="28"/>
+        </w:rPr>
+      </w:pPr>
+      <w:r>
+        <w:rPr>
+          <w:rFonts w:ascii="Georgia" w:eastAsia="Times New Roman" w:hAnsi="Georgia" w:cs="Tahoma"/>
+          <w:color w:val="303030"/>
+          <w:sz w:val="28"/>
+          <w:szCs w:val="28"/>
+        </w:rPr>
+        <w:t>renderer .setElementStyle(el.nativeElement,'display','none'')</w:t>
+      </w:r>
+    </w:p>
+    <w:p>
+      <w:pPr>
+        <w:shd w:val="clear" w:color="auto" w:fill="FFFFFF"/>
+        <w:spacing w:before="100" w:beforeAutospacing="1" w:after="360" w:line="240" w:lineRule="auto"/>
+        <w:rPr>
+          <w:rFonts w:ascii="Georgia" w:eastAsia="Times New Roman" w:hAnsi="Georgia" w:cs="Tahoma"/>
+          <w:color w:val="303030"/>
+          <w:sz w:val="28"/>
+          <w:szCs w:val="28"/>
+        </w:rPr>
+      </w:pPr>
+      <w:r>
+        <w:rPr>
+          <w:rFonts w:ascii="Georgia" w:eastAsia="Times New Roman" w:hAnsi="Georgia" w:cs="Tahoma"/>
+          <w:color w:val="303030"/>
+          <w:sz w:val="28"/>
+          <w:szCs w:val="28"/>
+        </w:rPr>
+        <w:t>}</w:t>
+      </w:r>
+    </w:p>
+    <w:p>
+      <w:pPr>
+        <w:shd w:val="clear" w:color="auto" w:fill="FFFFFF"/>
+        <w:spacing w:before="100" w:beforeAutospacing="1" w:after="360" w:line="240" w:lineRule="auto"/>
+        <w:rPr>
+          <w:rFonts w:ascii="Georgia" w:eastAsia="Times New Roman" w:hAnsi="Georgia" w:cs="Tahoma"/>
+          <w:color w:val="303030"/>
+          <w:sz w:val="28"/>
+          <w:szCs w:val="28"/>
+        </w:rPr>
+      </w:pPr>
+      <w:r>
+        <w:rPr>
+          <w:rFonts w:ascii="Georgia" w:eastAsia="Times New Roman" w:hAnsi="Georgia" w:cs="Tahoma"/>
+          <w:color w:val="303030"/>
+          <w:sz w:val="28"/>
+          <w:szCs w:val="28"/>
+        </w:rPr>
+        <w:t>}</w:t>
+      </w:r>
+    </w:p>
+    <w:p>
+      <w:pPr>
+        <w:shd w:val="clear" w:color="auto" w:fill="FFFFFF"/>
+        <w:spacing w:before="100" w:beforeAutospacing="1" w:after="360" w:line="240" w:lineRule="auto"/>
+        <w:rPr>
+          <w:rFonts w:ascii="Georgia" w:eastAsia="Times New Roman" w:hAnsi="Georgia" w:cs="Tahoma"/>
+          <w:color w:val="303030"/>
+          <w:sz w:val="28"/>
+          <w:szCs w:val="28"/>
+        </w:rPr>
+      </w:pPr>
+      <w:r>
+        <w:rPr>
+          <w:rFonts w:ascii="Georgia" w:eastAsia="Times New Roman" w:hAnsi="Georgia" w:cs="Tahoma"/>
+          <w:color w:val="303030"/>
+          <w:sz w:val="28"/>
+          <w:szCs w:val="28"/>
+        </w:rPr>
+        <w:t>So , now apply this newely created directive in this way :</w:t>
+      </w:r>
+    </w:p>
+    <w:p>
+      <w:pPr>
+        <w:shd w:val="clear" w:color="auto" w:fill="FFFFFF"/>
+        <w:spacing w:before="100" w:beforeAutospacing="1" w:after="360" w:line="240" w:lineRule="auto"/>
+        <w:rPr>
+          <w:rFonts w:ascii="Georgia" w:eastAsia="Times New Roman" w:hAnsi="Georgia" w:cs="Tahoma"/>
+          <w:color w:val="303030"/>
+          <w:sz w:val="28"/>
+          <w:szCs w:val="28"/>
+        </w:rPr>
+      </w:pPr>
+      <w:r>
+        <w:rPr>
+          <w:rFonts w:ascii="Georgia" w:eastAsia="Times New Roman" w:hAnsi="Georgia" w:cs="Tahoma"/>
+          <w:b/>
+          <w:bCs/>
+          <w:color w:val="303030"/>
+          <w:sz w:val="28"/>
+          <w:szCs w:val="28"/>
+        </w:rPr>
+        <w:t>&lt;span myHide&gt;All is well &lt;/span&gt;</w:t>
+      </w:r>
+    </w:p>
+    <w:p>
+      <w:pPr>
+        <w:shd w:val="clear" w:color="auto" w:fill="FFFFFF"/>
+        <w:spacing w:before="100" w:beforeAutospacing="1" w:after="360" w:line="240" w:lineRule="auto"/>
+        <w:rPr>
+          <w:rFonts w:ascii="Georgia" w:eastAsia="Times New Roman" w:hAnsi="Georgia" w:cs="Tahoma"/>
+          <w:color w:val="303030"/>
+          <w:sz w:val="28"/>
+          <w:szCs w:val="28"/>
+        </w:rPr>
+      </w:pPr>
+      <w:r>
+        <w:rPr>
+          <w:rFonts w:ascii="Georgia" w:eastAsia="Times New Roman" w:hAnsi="Georgia" w:cs="Tahoma"/>
+          <w:color w:val="303030"/>
+          <w:sz w:val="28"/>
+          <w:szCs w:val="28"/>
+        </w:rPr>
+        <w:lastRenderedPageBreak/>
+        <w:t>Assign 1 : Create a custom directive such that the element should got hidden on mouse over and then reappears on mouseout.</w:t>
+      </w:r>
+    </w:p>
+    <w:p>
+      <w:pPr>
+        <w:shd w:val="clear" w:color="auto" w:fill="FFFFFF"/>
+        <w:spacing w:before="100" w:beforeAutospacing="1" w:after="360" w:line="240" w:lineRule="auto"/>
+        <w:rPr>
+          <w:rFonts w:ascii="Georgia" w:eastAsia="Times New Roman" w:hAnsi="Georgia" w:cs="Tahoma"/>
+          <w:color w:val="303030"/>
+          <w:sz w:val="28"/>
+          <w:szCs w:val="28"/>
+        </w:rPr>
+      </w:pPr>
+      <w:r>
+        <w:rPr>
+          <w:rFonts w:ascii="Georgia" w:eastAsia="Times New Roman" w:hAnsi="Georgia" w:cs="Tahoma"/>
+          <w:b/>
+          <w:bCs/>
+          <w:color w:val="303030"/>
+          <w:sz w:val="28"/>
+          <w:szCs w:val="28"/>
+        </w:rPr>
+        <w:t>Example 3 : Create a custom directive so that the element will gets underline when mouse move over it</w:t>
+      </w:r>
+    </w:p>
+    <w:p>
+      <w:pPr>
+        <w:shd w:val="clear" w:color="auto" w:fill="FFFFFF"/>
+        <w:spacing w:before="100" w:beforeAutospacing="1" w:after="360" w:line="240" w:lineRule="auto"/>
+        <w:rPr>
+          <w:rFonts w:ascii="Georgia" w:eastAsia="Times New Roman" w:hAnsi="Georgia" w:cs="Tahoma"/>
+          <w:color w:val="303030"/>
+          <w:sz w:val="28"/>
+          <w:szCs w:val="28"/>
+        </w:rPr>
+      </w:pPr>
+      <w:r>
+        <w:rPr>
+          <w:rFonts w:ascii="Georgia" w:eastAsia="Times New Roman" w:hAnsi="Georgia" w:cs="Tahoma"/>
+          <w:color w:val="303030"/>
+          <w:sz w:val="28"/>
+          <w:szCs w:val="28"/>
+        </w:rPr>
+        <w:t>import {Directive,HostListener,ElementRef,Renderer} from '@angular/core';</w:t>
+      </w:r>
+      <w:r>
+        <w:rPr>
+          <w:rFonts w:ascii="Georgia" w:eastAsia="Times New Roman" w:hAnsi="Georgia" w:cs="Tahoma"/>
+          <w:color w:val="303030"/>
+          <w:sz w:val="28"/>
+          <w:szCs w:val="28"/>
+        </w:rPr>
+        <w:br/>
+        <w:t>@Directive({selector : '[myHover]'})</w:t>
+      </w:r>
+      <w:r>
+        <w:rPr>
+          <w:rFonts w:ascii="Georgia" w:eastAsia="Times New Roman" w:hAnsi="Georgia" w:cs="Tahoma"/>
+          <w:color w:val="303030"/>
+          <w:sz w:val="28"/>
+          <w:szCs w:val="28"/>
+        </w:rPr>
+        <w:br/>
+        <w:t>export class MyHover{</w:t>
+      </w:r>
+      <w:r>
+        <w:rPr>
+          <w:rFonts w:ascii="Georgia" w:eastAsia="Times New Roman" w:hAnsi="Georgia" w:cs="Tahoma"/>
+          <w:color w:val="303030"/>
+          <w:sz w:val="28"/>
+          <w:szCs w:val="28"/>
+        </w:rPr>
+        <w:br/>
+        <w:t>    </w:t>
+      </w:r>
+      <w:r>
+        <w:rPr>
+          <w:rFonts w:ascii="Georgia" w:eastAsia="Times New Roman" w:hAnsi="Georgia" w:cs="Tahoma"/>
+          <w:color w:val="303030"/>
+          <w:sz w:val="28"/>
+          <w:szCs w:val="28"/>
+        </w:rPr>
+        <w:br/>
+        <w:t>    constructor(private el : ElementRef,private rend : Renderer){</w:t>
+      </w:r>
+      <w:r>
+        <w:rPr>
+          <w:rFonts w:ascii="Georgia" w:eastAsia="Times New Roman" w:hAnsi="Georgia" w:cs="Tahoma"/>
+          <w:color w:val="303030"/>
+          <w:sz w:val="28"/>
+          <w:szCs w:val="28"/>
+        </w:rPr>
+        <w:br/>
+        <w:t>    }   </w:t>
+      </w:r>
+      <w:r>
+        <w:rPr>
+          <w:rFonts w:ascii="Georgia" w:eastAsia="Times New Roman" w:hAnsi="Georgia" w:cs="Tahoma"/>
+          <w:color w:val="303030"/>
+          <w:sz w:val="28"/>
+          <w:szCs w:val="28"/>
+        </w:rPr>
+        <w:br/>
+        <w:t>    @HostListener('mouseover') mouseOver(){</w:t>
+      </w:r>
+      <w:r>
+        <w:rPr>
+          <w:rFonts w:ascii="Georgia" w:eastAsia="Times New Roman" w:hAnsi="Georgia" w:cs="Tahoma"/>
+          <w:color w:val="303030"/>
+          <w:sz w:val="28"/>
+          <w:szCs w:val="28"/>
+        </w:rPr>
+        <w:br/>
+        <w:t>        this.change(true)</w:t>
+      </w:r>
+      <w:r>
+        <w:rPr>
+          <w:rFonts w:ascii="Georgia" w:eastAsia="Times New Roman" w:hAnsi="Georgia" w:cs="Tahoma"/>
+          <w:color w:val="303030"/>
+          <w:sz w:val="28"/>
+          <w:szCs w:val="28"/>
+        </w:rPr>
+        <w:br/>
+        <w:t>    }   </w:t>
+      </w:r>
+      <w:r>
+        <w:rPr>
+          <w:rFonts w:ascii="Georgia" w:eastAsia="Times New Roman" w:hAnsi="Georgia" w:cs="Tahoma"/>
+          <w:color w:val="303030"/>
+          <w:sz w:val="28"/>
+          <w:szCs w:val="28"/>
+        </w:rPr>
+        <w:br/>
+        <w:t>    @HostListener('mouseout') mouseOut(){</w:t>
+      </w:r>
+      <w:r>
+        <w:rPr>
+          <w:rFonts w:ascii="Georgia" w:eastAsia="Times New Roman" w:hAnsi="Georgia" w:cs="Tahoma"/>
+          <w:color w:val="303030"/>
+          <w:sz w:val="28"/>
+          <w:szCs w:val="28"/>
+        </w:rPr>
+        <w:br/>
+        <w:t>        this.change(false)</w:t>
+      </w:r>
+      <w:r>
+        <w:rPr>
+          <w:rFonts w:ascii="Georgia" w:eastAsia="Times New Roman" w:hAnsi="Georgia" w:cs="Tahoma"/>
+          <w:color w:val="303030"/>
+          <w:sz w:val="28"/>
+          <w:szCs w:val="28"/>
+        </w:rPr>
+        <w:br/>
+        <w:t>    }   </w:t>
+      </w:r>
+      <w:r>
+        <w:rPr>
+          <w:rFonts w:ascii="Georgia" w:eastAsia="Times New Roman" w:hAnsi="Georgia" w:cs="Tahoma"/>
+          <w:color w:val="303030"/>
+          <w:sz w:val="28"/>
+          <w:szCs w:val="28"/>
+        </w:rPr>
+        <w:br/>
+        <w:t>    change(stt : boolean){</w:t>
+      </w:r>
+      <w:r>
+        <w:rPr>
+          <w:rFonts w:ascii="Georgia" w:eastAsia="Times New Roman" w:hAnsi="Georgia" w:cs="Tahoma"/>
+          <w:color w:val="303030"/>
+          <w:sz w:val="28"/>
+          <w:szCs w:val="28"/>
+        </w:rPr>
+        <w:br/>
+        <w:t>        if(stt)</w:t>
+      </w:r>
+      <w:r>
+        <w:rPr>
+          <w:rFonts w:ascii="Georgia" w:eastAsia="Times New Roman" w:hAnsi="Georgia" w:cs="Tahoma"/>
+          <w:color w:val="303030"/>
+          <w:sz w:val="28"/>
+          <w:szCs w:val="28"/>
+        </w:rPr>
+        <w:br/>
+        <w:t>        {</w:t>
+      </w:r>
+      <w:r>
+        <w:rPr>
+          <w:rFonts w:ascii="Georgia" w:eastAsia="Times New Roman" w:hAnsi="Georgia" w:cs="Tahoma"/>
+          <w:color w:val="303030"/>
+          <w:sz w:val="28"/>
+          <w:szCs w:val="28"/>
+        </w:rPr>
+        <w:br/>
+        <w:t>        this.rend.setElementStyle(this.el.nativeElement,'text-decoration','underline')</w:t>
+      </w:r>
+      <w:r>
+        <w:rPr>
+          <w:rFonts w:ascii="Georgia" w:eastAsia="Times New Roman" w:hAnsi="Georgia" w:cs="Tahoma"/>
+          <w:color w:val="303030"/>
+          <w:sz w:val="28"/>
+          <w:szCs w:val="28"/>
+        </w:rPr>
+        <w:br/>
+        <w:t>        }</w:t>
+      </w:r>
+      <w:r>
+        <w:rPr>
+          <w:rFonts w:ascii="Georgia" w:eastAsia="Times New Roman" w:hAnsi="Georgia" w:cs="Tahoma"/>
+          <w:color w:val="303030"/>
+          <w:sz w:val="28"/>
+          <w:szCs w:val="28"/>
+        </w:rPr>
+        <w:br/>
+        <w:t>        else{</w:t>
+      </w:r>
+      <w:r>
+        <w:rPr>
+          <w:rFonts w:ascii="Georgia" w:eastAsia="Times New Roman" w:hAnsi="Georgia" w:cs="Tahoma"/>
+          <w:color w:val="303030"/>
+          <w:sz w:val="28"/>
+          <w:szCs w:val="28"/>
+        </w:rPr>
+        <w:br/>
+        <w:t>            this.rend.setElementStyle(this.el.nativeElement,'text-decoration','none')</w:t>
+      </w:r>
+      <w:r>
+        <w:rPr>
+          <w:rFonts w:ascii="Georgia" w:eastAsia="Times New Roman" w:hAnsi="Georgia" w:cs="Tahoma"/>
+          <w:color w:val="303030"/>
+          <w:sz w:val="28"/>
+          <w:szCs w:val="28"/>
+        </w:rPr>
+        <w:br/>
+        <w:t>        }</w:t>
+      </w:r>
+      <w:r>
+        <w:rPr>
+          <w:rFonts w:ascii="Georgia" w:eastAsia="Times New Roman" w:hAnsi="Georgia" w:cs="Tahoma"/>
+          <w:color w:val="303030"/>
+          <w:sz w:val="28"/>
+          <w:szCs w:val="28"/>
+        </w:rPr>
+        <w:br/>
+        <w:t>    }    </w:t>
+      </w:r>
+      <w:r>
+        <w:rPr>
+          <w:rFonts w:ascii="Georgia" w:eastAsia="Times New Roman" w:hAnsi="Georgia" w:cs="Tahoma"/>
+          <w:color w:val="303030"/>
+          <w:sz w:val="28"/>
+          <w:szCs w:val="28"/>
+        </w:rPr>
+        <w:br/>
+        <w:t>}</w:t>
+      </w:r>
+    </w:p>
+    <w:p>
+      <w:pPr>
+        <w:shd w:val="clear" w:color="auto" w:fill="FFFFFF"/>
+        <w:spacing w:before="100" w:beforeAutospacing="1" w:after="360" w:line="240" w:lineRule="auto"/>
+        <w:rPr>
+          <w:rFonts w:ascii="Georgia" w:eastAsia="Times New Roman" w:hAnsi="Georgia" w:cs="Tahoma"/>
+          <w:color w:val="303030"/>
+          <w:sz w:val="28"/>
+          <w:szCs w:val="28"/>
+        </w:rPr>
+      </w:pPr>
+      <w:r>
+        <w:rPr>
+          <w:rFonts w:ascii="Georgia" w:eastAsia="Times New Roman" w:hAnsi="Georgia" w:cs="Tahoma"/>
+          <w:b/>
+          <w:bCs/>
+          <w:color w:val="303030"/>
+          <w:sz w:val="28"/>
+          <w:szCs w:val="28"/>
+        </w:rPr>
+        <w:t>When we apply this : &lt;span myHover&gt;The goon is here&lt;/span&gt;</w:t>
+      </w:r>
+    </w:p>
+    <w:p>
+      <w:pPr>
+        <w:shd w:val="clear" w:color="auto" w:fill="FFFFFF"/>
+        <w:spacing w:before="100" w:beforeAutospacing="1" w:after="360" w:line="240" w:lineRule="auto"/>
+        <w:rPr>
+          <w:rFonts w:ascii="Georgia" w:eastAsia="Times New Roman" w:hAnsi="Georgia" w:cs="Tahoma"/>
+          <w:color w:val="303030"/>
+          <w:sz w:val="28"/>
+          <w:szCs w:val="28"/>
+        </w:rPr>
+      </w:pPr>
+      <w:r>
+        <w:rPr>
+          <w:rFonts w:ascii="Georgia" w:eastAsia="Times New Roman" w:hAnsi="Georgia" w:cs="Tahoma"/>
+          <w:b/>
+          <w:bCs/>
+          <w:color w:val="303030"/>
+          <w:sz w:val="28"/>
+          <w:szCs w:val="28"/>
+        </w:rPr>
+        <w:t>Example 4 : Write a directive so that when mouse is hover then text will be of fontWeight bold either it will be normal</w:t>
+      </w:r>
+    </w:p>
+    <w:p>
+      <w:pPr>
+        <w:shd w:val="clear" w:color="auto" w:fill="FFFFFF"/>
+        <w:spacing w:before="100" w:beforeAutospacing="1" w:after="360" w:line="240" w:lineRule="auto"/>
+        <w:rPr>
+          <w:rFonts w:ascii="Georgia" w:eastAsia="Times New Roman" w:hAnsi="Georgia" w:cs="Tahoma"/>
+          <w:color w:val="303030"/>
+          <w:sz w:val="28"/>
+          <w:szCs w:val="28"/>
+        </w:rPr>
+      </w:pPr>
+      <w:r>
+        <w:rPr>
+          <w:rFonts w:ascii="Georgia" w:eastAsia="Times New Roman" w:hAnsi="Georgia" w:cs="Tahoma"/>
+          <w:b/>
+          <w:bCs/>
+          <w:color w:val="303030"/>
+          <w:sz w:val="28"/>
+          <w:szCs w:val="28"/>
+        </w:rPr>
+        <w:t>Hint : </w:t>
+      </w:r>
+      <w:r>
+        <w:rPr>
+          <w:rFonts w:ascii="Georgia" w:eastAsia="Times New Roman" w:hAnsi="Georgia" w:cs="Tahoma"/>
+          <w:color w:val="303030"/>
+          <w:sz w:val="28"/>
+          <w:szCs w:val="28"/>
+        </w:rPr>
+        <w:t>this.render.setElementStyle(this.ele.nativeElement,'fontWeight','bold');</w:t>
+      </w:r>
+    </w:p>
+    <w:p>
+      <w:pPr>
+        <w:shd w:val="clear" w:color="auto" w:fill="FFFFFF"/>
+        <w:spacing w:before="100" w:beforeAutospacing="1" w:after="0" w:line="240" w:lineRule="auto"/>
+        <w:rPr>
+          <w:rFonts w:ascii="Georgia" w:eastAsia="Times New Roman" w:hAnsi="Georgia" w:cs="Tahoma"/>
+          <w:color w:val="303030"/>
+          <w:sz w:val="28"/>
+          <w:szCs w:val="28"/>
+        </w:rPr>
+      </w:pPr>
+      <w:r>
+        <w:rPr>
+          <w:rFonts w:ascii="Georgia" w:eastAsia="Times New Roman" w:hAnsi="Georgia" w:cs="Tahoma"/>
+          <w:color w:val="303030"/>
+          <w:sz w:val="28"/>
+          <w:szCs w:val="28"/>
+        </w:rPr>
+        <w:lastRenderedPageBreak/>
+        <w:t> </w:t>
+      </w:r>
+    </w:p>
+    <w:p>
+      <w:pPr>
+        <w:rPr>
+          <w:rFonts w:ascii="Georgia" w:hAnsi="Georgia" w:cs="Times New Roman"/>
+          <w:sz w:val="28"/>
+          <w:szCs w:val="28"/>
+        </w:rPr>
+      </w:pPr>
+      <w:r>
+        <w:rPr>
+          <w:rFonts w:ascii="Georgia" w:hAnsi="Georgia" w:cs="Times New Roman"/>
+          <w:sz w:val="28"/>
+          <w:szCs w:val="28"/>
+        </w:rPr>
+        <w:t>Create Structural Directive :</w:t>
+      </w:r>
+    </w:p>
+    <w:p>
+      <w:pPr>
+        <w:rPr>
+          <w:rFonts w:ascii="Georgia" w:hAnsi="Georgia" w:cs="Times New Roman"/>
+          <w:sz w:val="28"/>
+          <w:szCs w:val="28"/>
+        </w:rPr>
+      </w:pPr>
+      <w:r>
+        <w:rPr>
+          <w:rFonts w:ascii="Georgia" w:hAnsi="Georgia" w:cs="Times New Roman"/>
+          <w:sz w:val="28"/>
+          <w:szCs w:val="28"/>
+        </w:rPr>
+        <w:t>import {Directive,TemplateRef,ViewContainerRef,Input} from '@angular/core';</w:t>
+      </w:r>
+    </w:p>
+    <w:p>
+      <w:pPr>
+        <w:rPr>
+          <w:rFonts w:ascii="Georgia" w:hAnsi="Georgia" w:cs="Times New Roman"/>
+          <w:sz w:val="28"/>
+          <w:szCs w:val="28"/>
+        </w:rPr>
+      </w:pPr>
+      <w:r>
+        <w:rPr>
+          <w:rFonts w:ascii="Georgia" w:hAnsi="Georgia" w:cs="Times New Roman"/>
+          <w:sz w:val="28"/>
+          <w:szCs w:val="28"/>
+        </w:rPr>
+        <w:t>@Directive({selector : '[myLoop]'})</w:t>
+      </w:r>
+    </w:p>
+    <w:p>
+      <w:pPr>
+        <w:rPr>
+          <w:rFonts w:ascii="Georgia" w:hAnsi="Georgia" w:cs="Times New Roman"/>
+          <w:sz w:val="28"/>
+          <w:szCs w:val="28"/>
+        </w:rPr>
+      </w:pPr>
+      <w:r>
+        <w:rPr>
+          <w:rFonts w:ascii="Georgia" w:hAnsi="Georgia" w:cs="Times New Roman"/>
+          <w:sz w:val="28"/>
+          <w:szCs w:val="28"/>
+        </w:rPr>
+        <w:t>export class LoopDirective {</w:t>
+      </w:r>
+      <w:r>
+        <w:rPr>
+          <w:rFonts w:ascii="Georgia" w:hAnsi="Georgia" w:cs="Times New Roman"/>
+          <w:sz w:val="28"/>
+          <w:szCs w:val="28"/>
+        </w:rPr>
+        <w:tab/>
+      </w:r>
+    </w:p>
+    <w:p>
+      <w:pPr>
+        <w:rPr>
+          <w:rFonts w:ascii="Georgia" w:hAnsi="Georgia" w:cs="Times New Roman"/>
+          <w:sz w:val="28"/>
+          <w:szCs w:val="28"/>
+        </w:rPr>
+      </w:pPr>
+      <w:r>
+        <w:rPr>
+          <w:rFonts w:ascii="Georgia" w:hAnsi="Georgia" w:cs="Times New Roman"/>
+          <w:sz w:val="28"/>
+          <w:szCs w:val="28"/>
+        </w:rPr>
+        <w:tab/>
+        <w:t>constructor(private templateRef : TemplateRef&lt;any&gt;,private viewContainerRef : ViewContainerRef){</w:t>
+      </w:r>
+      <w:r>
+        <w:rPr>
+          <w:rFonts w:ascii="Georgia" w:hAnsi="Georgia" w:cs="Times New Roman"/>
+          <w:sz w:val="28"/>
+          <w:szCs w:val="28"/>
+        </w:rPr>
+        <w:tab/>
+      </w:r>
+      <w:r>
+        <w:rPr>
+          <w:rFonts w:ascii="Georgia" w:hAnsi="Georgia" w:cs="Times New Roman"/>
+          <w:sz w:val="28"/>
+          <w:szCs w:val="28"/>
+        </w:rPr>
+        <w:tab/>
+      </w:r>
+    </w:p>
+    <w:p>
+      <w:pPr>
+        <w:rPr>
+          <w:rFonts w:ascii="Georgia" w:hAnsi="Georgia" w:cs="Times New Roman"/>
+          <w:sz w:val="28"/>
+          <w:szCs w:val="28"/>
+        </w:rPr>
+      </w:pPr>
+      <w:r>
+        <w:rPr>
+          <w:rFonts w:ascii="Georgia" w:hAnsi="Georgia" w:cs="Times New Roman"/>
+          <w:sz w:val="28"/>
+          <w:szCs w:val="28"/>
+        </w:rPr>
+        <w:tab/>
+        <w:t>}</w:t>
+      </w:r>
+      <w:r>
+        <w:rPr>
+          <w:rFonts w:ascii="Georgia" w:hAnsi="Georgia" w:cs="Times New Roman"/>
+          <w:sz w:val="28"/>
+          <w:szCs w:val="28"/>
+        </w:rPr>
+        <w:tab/>
+      </w:r>
+    </w:p>
+    <w:p>
+      <w:pPr>
+        <w:rPr>
+          <w:rFonts w:ascii="Georgia" w:hAnsi="Georgia" w:cs="Times New Roman"/>
+          <w:sz w:val="28"/>
+          <w:szCs w:val="28"/>
+        </w:rPr>
+      </w:pPr>
+      <w:r>
+        <w:rPr>
+          <w:rFonts w:ascii="Georgia" w:hAnsi="Georgia" w:cs="Times New Roman"/>
+          <w:sz w:val="28"/>
+          <w:szCs w:val="28"/>
+        </w:rPr>
+        <w:tab/>
+        <w:t>@Input('myLoop') set loop(num : number){</w:t>
+      </w:r>
+    </w:p>
+    <w:p>
+      <w:pPr>
+        <w:rPr>
+          <w:rFonts w:ascii="Georgia" w:hAnsi="Georgia" w:cs="Times New Roman"/>
+          <w:sz w:val="28"/>
+          <w:szCs w:val="28"/>
+        </w:rPr>
+      </w:pPr>
+      <w:r>
+        <w:rPr>
+          <w:rFonts w:ascii="Georgia" w:hAnsi="Georgia" w:cs="Times New Roman"/>
+          <w:sz w:val="28"/>
+          <w:szCs w:val="28"/>
+        </w:rPr>
+        <w:tab/>
+      </w:r>
+      <w:r>
+        <w:rPr>
+          <w:rFonts w:ascii="Georgia" w:hAnsi="Georgia" w:cs="Times New Roman"/>
+          <w:sz w:val="28"/>
+          <w:szCs w:val="28"/>
+        </w:rPr>
+        <w:tab/>
+        <w:t>for(let i=0;i&lt;num;i++){</w:t>
+      </w:r>
+      <w:r>
+        <w:rPr>
+          <w:rFonts w:ascii="Georgia" w:hAnsi="Georgia" w:cs="Times New Roman"/>
+          <w:sz w:val="28"/>
+          <w:szCs w:val="28"/>
+        </w:rPr>
+        <w:tab/>
+      </w:r>
+      <w:r>
+        <w:rPr>
+          <w:rFonts w:ascii="Georgia" w:hAnsi="Georgia" w:cs="Times New Roman"/>
+          <w:sz w:val="28"/>
+          <w:szCs w:val="28"/>
+        </w:rPr>
+        <w:tab/>
+      </w:r>
+      <w:r>
+        <w:rPr>
+          <w:rFonts w:ascii="Georgia" w:hAnsi="Georgia" w:cs="Times New Roman"/>
+          <w:sz w:val="28"/>
+          <w:szCs w:val="28"/>
+        </w:rPr>
+        <w:tab/>
+        <w:t>this.viewContainerRef.createEmbeddedView(this.templateRef);</w:t>
+      </w:r>
+    </w:p>
+    <w:p>
+      <w:pPr>
+        <w:rPr>
+          <w:rFonts w:ascii="Georgia" w:hAnsi="Georgia" w:cs="Times New Roman"/>
+          <w:sz w:val="28"/>
+          <w:szCs w:val="28"/>
+        </w:rPr>
+      </w:pPr>
+      <w:r>
+        <w:rPr>
+          <w:rFonts w:ascii="Georgia" w:hAnsi="Georgia" w:cs="Times New Roman"/>
+          <w:sz w:val="28"/>
+          <w:szCs w:val="28"/>
+        </w:rPr>
+        <w:tab/>
+      </w:r>
+      <w:r>
+        <w:rPr>
+          <w:rFonts w:ascii="Georgia" w:hAnsi="Georgia" w:cs="Times New Roman"/>
+          <w:sz w:val="28"/>
+          <w:szCs w:val="28"/>
+        </w:rPr>
+        <w:tab/>
+        <w:t>}</w:t>
+      </w:r>
+    </w:p>
+    <w:p>
+      <w:pPr>
+        <w:rPr>
+          <w:rFonts w:ascii="Georgia" w:hAnsi="Georgia" w:cs="Times New Roman"/>
+          <w:sz w:val="28"/>
+          <w:szCs w:val="28"/>
+        </w:rPr>
+      </w:pPr>
+      <w:r>
+        <w:rPr>
+          <w:rFonts w:ascii="Georgia" w:hAnsi="Georgia" w:cs="Times New Roman"/>
+          <w:sz w:val="28"/>
+          <w:szCs w:val="28"/>
+        </w:rPr>
+        <w:tab/>
+        <w:t>}</w:t>
+      </w:r>
+      <w:r>
+        <w:rPr>
+          <w:rFonts w:ascii="Georgia" w:hAnsi="Georgia" w:cs="Times New Roman"/>
+          <w:sz w:val="28"/>
+          <w:szCs w:val="28"/>
+        </w:rPr>
+        <w:tab/>
+      </w:r>
+    </w:p>
+    <w:p>
+      <w:pPr>
+        <w:rPr>
+          <w:rFonts w:ascii="Georgia" w:hAnsi="Georgia" w:cs="Times New Roman"/>
+          <w:sz w:val="28"/>
+          <w:szCs w:val="28"/>
+        </w:rPr>
+      </w:pPr>
+      <w:r>
+        <w:rPr>
+          <w:rFonts w:ascii="Georgia" w:hAnsi="Georgia" w:cs="Times New Roman"/>
+          <w:sz w:val="28"/>
+          <w:szCs w:val="28"/>
+        </w:rPr>
+        <w:t>}</w:t>
+      </w:r>
+    </w:p>
+    <w:p>
+      <w:pPr>
+        <w:rPr>
+          <w:rFonts w:ascii="Georgia" w:hAnsi="Georgia" w:cs="Times New Roman"/>
+          <w:sz w:val="28"/>
+          <w:szCs w:val="28"/>
+        </w:rPr>
+      </w:pPr>
+      <w:r>
+        <w:rPr>
+          <w:rFonts w:ascii="Georgia" w:hAnsi="Georgia" w:cs="Times New Roman"/>
+          <w:sz w:val="28"/>
+          <w:szCs w:val="28"/>
+        </w:rPr>
+        <w:t xml:space="preserve">We can use like : </w:t>
+      </w:r>
+    </w:p>
+    <w:p>
+      <w:pPr>
+        <w:rPr>
+          <w:rFonts w:ascii="Georgia" w:hAnsi="Georgia" w:cs="Times New Roman"/>
+          <w:b/>
+          <w:sz w:val="28"/>
+          <w:szCs w:val="28"/>
+        </w:rPr>
+      </w:pPr>
+      <w:r>
+        <w:rPr>
+          <w:rFonts w:ascii="Georgia" w:hAnsi="Georgia" w:cs="Times New Roman"/>
+          <w:b/>
+          <w:sz w:val="28"/>
+          <w:szCs w:val="28"/>
+        </w:rPr>
+        <w:t>&lt;ul&gt;</w:t>
+      </w:r>
+    </w:p>
+    <w:p>
+      <w:pPr>
+        <w:rPr>
+          <w:rFonts w:ascii="Georgia" w:hAnsi="Georgia" w:cs="Times New Roman"/>
+          <w:b/>
+          <w:sz w:val="28"/>
+          <w:szCs w:val="28"/>
+        </w:rPr>
+      </w:pPr>
+      <w:r>
+        <w:rPr>
+          <w:rFonts w:ascii="Georgia" w:hAnsi="Georgia" w:cs="Times New Roman"/>
+          <w:b/>
+          <w:sz w:val="28"/>
+          <w:szCs w:val="28"/>
+        </w:rPr>
+        <w:t>&lt;li *myLoop="10"&gt;</w:t>
+      </w:r>
+    </w:p>
+    <w:p>
+      <w:pPr>
+        <w:rPr>
+          <w:rFonts w:ascii="Georgia" w:hAnsi="Georgia" w:cs="Times New Roman"/>
+          <w:b/>
+          <w:sz w:val="28"/>
+          <w:szCs w:val="28"/>
+        </w:rPr>
+      </w:pPr>
+      <w:r>
+        <w:rPr>
+          <w:rFonts w:ascii="Georgia" w:hAnsi="Georgia" w:cs="Times New Roman"/>
+          <w:b/>
+          <w:sz w:val="28"/>
+          <w:szCs w:val="28"/>
+        </w:rPr>
+        <w:t>All is good</w:t>
+      </w:r>
+    </w:p>
+    <w:p>
+      <w:pPr>
+        <w:rPr>
+          <w:rFonts w:ascii="Georgia" w:hAnsi="Georgia" w:cs="Times New Roman"/>
+          <w:b/>
+          <w:sz w:val="28"/>
+          <w:szCs w:val="28"/>
+        </w:rPr>
+      </w:pPr>
+      <w:r>
+        <w:rPr>
+          <w:rFonts w:ascii="Georgia" w:hAnsi="Georgia" w:cs="Times New Roman"/>
+          <w:b/>
+          <w:sz w:val="28"/>
+          <w:szCs w:val="28"/>
+        </w:rPr>
+        <w:t>&lt;/li&gt;</w:t>
+      </w:r>
+    </w:p>
+    <w:p>
+      <w:pPr>
+        <w:rPr>
+          <w:rFonts w:ascii="Georgia" w:hAnsi="Georgia" w:cs="Times New Roman"/>
+          <w:b/>
+          <w:sz w:val="28"/>
+          <w:szCs w:val="28"/>
+        </w:rPr>
+      </w:pPr>
+      <w:r>
+        <w:rPr>
+          <w:rFonts w:ascii="Georgia" w:hAnsi="Georgia" w:cs="Times New Roman"/>
+          <w:b/>
+          <w:sz w:val="28"/>
+          <w:szCs w:val="28"/>
+        </w:rPr>
+        <w:t>&lt;/ul&gt;</w:t>
+      </w:r>
+    </w:p>
+    <w:p>
+      <w:pPr>
+        <w:rPr>
+          <w:rFonts w:ascii="Georgia" w:hAnsi="Georgia" w:cs="Times New Roman"/>
+          <w:sz w:val="28"/>
+          <w:szCs w:val="28"/>
+        </w:rPr>
+      </w:pPr>
+      <w:r>
+        <w:rPr>
+          <w:rFonts w:ascii="Georgia" w:hAnsi="Georgia" w:cs="Times New Roman"/>
+          <w:sz w:val="28"/>
+          <w:szCs w:val="28"/>
+        </w:rPr>
+        <w:t xml:space="preserve">Notes : </w:t>
+      </w:r>
+    </w:p>
+    <w:p>
+      <w:pPr>
+        <w:rPr>
+          <w:rFonts w:ascii="Georgia" w:hAnsi="Georgia" w:cs="Times New Roman"/>
+          <w:sz w:val="28"/>
+          <w:szCs w:val="28"/>
+        </w:rPr>
+      </w:pPr>
+      <w:r>
+        <w:rPr>
+          <w:rFonts w:ascii="Georgia" w:hAnsi="Georgia" w:cs="Times New Roman"/>
+          <w:sz w:val="28"/>
+          <w:szCs w:val="28"/>
+        </w:rPr>
+        <w:t>TemplateRef and ViewContainerRef</w:t>
+      </w:r>
+    </w:p>
+    <w:p>
+      <w:pPr>
+        <w:rPr>
+          <w:rFonts w:ascii="Georgia" w:hAnsi="Georgia" w:cs="Times New Roman"/>
+          <w:sz w:val="28"/>
+          <w:szCs w:val="28"/>
+        </w:rPr>
+      </w:pPr>
+      <w:r>
+        <w:rPr>
+          <w:rFonts w:ascii="Georgia" w:hAnsi="Georgia" w:cs="Times New Roman"/>
+          <w:sz w:val="28"/>
+          <w:szCs w:val="28"/>
+        </w:rPr>
+        <w:t xml:space="preserve">To change DOM layout we should use TemplateRef and ViewContainerRef in our structural directive. </w:t>
+      </w:r>
+    </w:p>
+    <w:p>
+      <w:pPr>
+        <w:rPr>
+          <w:rFonts w:ascii="Georgia" w:hAnsi="Georgia" w:cs="Times New Roman"/>
+          <w:sz w:val="28"/>
+          <w:szCs w:val="28"/>
+        </w:rPr>
+      </w:pPr>
+      <w:r>
+        <w:rPr>
+          <w:rFonts w:ascii="Georgia" w:hAnsi="Georgia" w:cs="Times New Roman"/>
+          <w:sz w:val="28"/>
+          <w:szCs w:val="28"/>
+        </w:rPr>
+        <w:t xml:space="preserve">TemplateRef : It represents an embedded template that can be used to instantiate embedded views. </w:t>
+      </w:r>
+    </w:p>
+    <w:p>
+      <w:pPr>
+        <w:rPr>
+          <w:rFonts w:ascii="Georgia" w:hAnsi="Georgia" w:cs="Times New Roman"/>
+          <w:sz w:val="28"/>
+          <w:szCs w:val="28"/>
+        </w:rPr>
+      </w:pPr>
+      <w:r>
+        <w:rPr>
+          <w:rFonts w:ascii="Georgia" w:hAnsi="Georgia" w:cs="Times New Roman"/>
+          <w:sz w:val="28"/>
+          <w:szCs w:val="28"/>
+        </w:rPr>
+        <w:lastRenderedPageBreak/>
+        <w:t xml:space="preserve">ViewContainerRef: It represents a container where one or more views can be attached. </w:t>
+      </w:r>
+    </w:p>
+    <w:p>
+      <w:pPr>
+        <w:rPr>
+          <w:rFonts w:ascii="Georgia" w:hAnsi="Georgia" w:cs="Times New Roman"/>
+          <w:sz w:val="28"/>
+          <w:szCs w:val="28"/>
+        </w:rPr>
+      </w:pPr>
+      <w:r>
+        <w:rPr>
+          <w:rFonts w:ascii="Georgia" w:hAnsi="Georgia" w:cs="Times New Roman"/>
+          <w:sz w:val="28"/>
+          <w:szCs w:val="28"/>
+        </w:rPr>
+        <w:t>To use the above classes in our directive, first we need to instantiate them. Instantiate these classes using dependency injection in constructor as following.</w:t>
+      </w:r>
+    </w:p>
+    <w:p>
+      <w:pPr>
+        <w:rPr>
+          <w:rFonts w:ascii="Georgia" w:hAnsi="Georgia" w:cs="Times New Roman"/>
+          <w:sz w:val="28"/>
+          <w:szCs w:val="28"/>
+        </w:rPr>
+      </w:pPr>
+      <w:r>
+        <w:rPr>
+          <w:rFonts w:ascii="Georgia" w:hAnsi="Georgia" w:cs="Times New Roman"/>
+          <w:sz w:val="28"/>
+          <w:szCs w:val="28"/>
+        </w:rPr>
+        <w:t>constructor (</w:t>
+      </w:r>
+      <w:r>
+        <w:rPr>
+          <w:rFonts w:ascii="Georgia" w:hAnsi="Georgia" w:cs="Times New Roman"/>
+          <w:sz w:val="28"/>
+          <w:szCs w:val="28"/>
+        </w:rPr>
+        <w:t>private templateRef: TemplateRef&lt;any&gt;,private viewContainer: ViewContainerRef</w:t>
+      </w:r>
+      <w:r>
+        <w:rPr>
+          <w:rFonts w:ascii="Georgia" w:hAnsi="Georgia" w:cs="Times New Roman"/>
+          <w:sz w:val="28"/>
+          <w:szCs w:val="28"/>
+        </w:rPr>
+        <w:t xml:space="preserve"> </w:t>
+      </w:r>
+      <w:r>
+        <w:rPr>
+          <w:rFonts w:ascii="Georgia" w:hAnsi="Georgia" w:cs="Times New Roman"/>
+          <w:sz w:val="28"/>
+          <w:szCs w:val="28"/>
+        </w:rPr>
+        <w:t xml:space="preserve">) { } </w:t>
+      </w:r>
+    </w:p>
+    <w:p>
+      <w:pPr>
+        <w:rPr>
+          <w:rFonts w:ascii="Georgia" w:hAnsi="Georgia" w:cs="Times New Roman"/>
+          <w:sz w:val="28"/>
+          <w:szCs w:val="28"/>
+        </w:rPr>
+      </w:pPr>
+      <w:r>
+        <w:rPr>
+          <w:rFonts w:ascii="Georgia" w:hAnsi="Georgia" w:cs="Times New Roman"/>
+          <w:sz w:val="28"/>
+          <w:szCs w:val="28"/>
+        </w:rPr>
+        <w:t xml:space="preserve">To add host element in DOM layout, we need to call createEmbeddedView() method of ViewContainerRef. </w:t>
+      </w:r>
+    </w:p>
+    <w:p>
+      <w:pPr>
+        <w:rPr>
+          <w:rFonts w:ascii="Georgia" w:hAnsi="Georgia" w:cs="Times New Roman"/>
+          <w:sz w:val="28"/>
+          <w:szCs w:val="28"/>
+        </w:rPr>
+      </w:pPr>
+      <w:r>
+        <w:rPr>
+          <w:rFonts w:ascii="Georgia" w:hAnsi="Georgia" w:cs="Times New Roman"/>
+          <w:sz w:val="28"/>
+          <w:szCs w:val="28"/>
+        </w:rPr>
+        <w:t xml:space="preserve">Ex : this.viewContainer.createEmbeddedView(this.templateRef); </w:t>
+      </w:r>
+    </w:p>
+    <w:p>
+      <w:pPr>
+        <w:rPr>
+          <w:rFonts w:ascii="Georgia" w:hAnsi="Georgia" w:cs="Times New Roman"/>
+          <w:sz w:val="28"/>
+          <w:szCs w:val="28"/>
+        </w:rPr>
+      </w:pPr>
+      <w:r>
+        <w:rPr>
+          <w:rFonts w:ascii="Georgia" w:hAnsi="Georgia" w:cs="Times New Roman"/>
+          <w:sz w:val="28"/>
+          <w:szCs w:val="28"/>
+        </w:rPr>
+        <w:t>If we want to clear view container, call clear() method of ViewContainerRef as given below.</w:t>
+      </w:r>
+    </w:p>
+    <w:p>
+      <w:pPr>
+        <w:rPr>
+          <w:rFonts w:ascii="Georgia" w:hAnsi="Georgia" w:cs="Times New Roman"/>
+          <w:sz w:val="28"/>
+          <w:szCs w:val="28"/>
+        </w:rPr>
+      </w:pPr>
+      <w:r>
+        <w:rPr>
+          <w:rFonts w:ascii="Georgia" w:hAnsi="Georgia" w:cs="Times New Roman"/>
+          <w:sz w:val="28"/>
+          <w:szCs w:val="28"/>
+        </w:rPr>
+        <w:t>Ex : this.viewContainer.clear();</w:t>
+      </w:r>
+    </w:p>
+    <w:p>
+      <w:pPr>
+        <w:rPr>
+          <w:rFonts w:ascii="Georgia" w:hAnsi="Georgia" w:cs="Times New Roman"/>
+          <w:sz w:val="28"/>
+          <w:szCs w:val="28"/>
+        </w:rPr>
+      </w:pPr>
+    </w:p>
+    <w:p>
+      <w:pPr>
+        <w:rPr>
+          <w:rFonts w:ascii="Georgia" w:hAnsi="Georgia" w:cs="Times New Roman"/>
+          <w:sz w:val="28"/>
+          <w:szCs w:val="28"/>
+        </w:rPr>
+      </w:pPr>
+      <w:r>
+        <w:rPr>
+          <w:rFonts w:ascii="Georgia" w:hAnsi="Georgia" w:cs="Times New Roman"/>
+          <w:sz w:val="28"/>
+          <w:szCs w:val="28"/>
+        </w:rPr>
+        <w:t>Now applying the custom conditional directive :</w:t>
+      </w:r>
+    </w:p>
+    <w:p>
+      <w:pPr>
+        <w:rPr>
+          <w:rFonts w:ascii="Georgia" w:hAnsi="Georgia" w:cs="Times New Roman"/>
+          <w:sz w:val="28"/>
+          <w:szCs w:val="28"/>
+        </w:rPr>
+      </w:pPr>
+      <w:r>
+        <w:rPr>
+          <w:rFonts w:ascii="Georgia" w:hAnsi="Georgia" w:cs="Times New Roman"/>
+          <w:sz w:val="28"/>
+          <w:szCs w:val="28"/>
+        </w:rPr>
+        <w:t>For example :</w:t>
+      </w:r>
+    </w:p>
+    <w:p>
+      <w:pPr>
+        <w:rPr>
+          <w:rFonts w:ascii="Georgia" w:hAnsi="Georgia" w:cs="Times New Roman"/>
+          <w:sz w:val="28"/>
+          <w:szCs w:val="28"/>
+        </w:rPr>
+      </w:pPr>
+      <w:r>
+        <w:rPr>
+          <w:rFonts w:ascii="Georgia" w:hAnsi="Georgia" w:cs="Times New Roman"/>
+          <w:sz w:val="28"/>
+          <w:szCs w:val="28"/>
+        </w:rPr>
+        <w:t>&lt;div *myIf=”true”&gt;All is well&lt;/div&gt;</w:t>
+      </w:r>
+    </w:p>
+    <w:p>
+      <w:pPr>
+        <w:rPr>
+          <w:rFonts w:ascii="Georgia" w:hAnsi="Georgia" w:cs="Times New Roman"/>
+          <w:sz w:val="28"/>
+          <w:szCs w:val="28"/>
+        </w:rPr>
+      </w:pPr>
+      <w:r>
+        <w:rPr>
+          <w:rFonts w:ascii="Georgia" w:hAnsi="Georgia" w:cs="Times New Roman"/>
+          <w:sz w:val="28"/>
+          <w:szCs w:val="28"/>
+        </w:rPr>
+        <w:t>The above div</w:t>
+      </w:r>
+      <w:r>
+        <w:rPr>
+          <w:rFonts w:ascii="Georgia" w:hAnsi="Georgia" w:cs="Times New Roman"/>
+          <w:sz w:val="28"/>
+          <w:szCs w:val="28"/>
+        </w:rPr>
+        <w:t xml:space="preserve"> will be visible only when we pass </w:t>
+      </w:r>
+      <w:r>
+        <w:rPr>
+          <w:rFonts w:ascii="Georgia" w:hAnsi="Georgia" w:cs="Times New Roman"/>
+          <w:b/>
+          <w:sz w:val="28"/>
+          <w:szCs w:val="28"/>
+        </w:rPr>
+        <w:t xml:space="preserve">true </w:t>
+      </w:r>
+      <w:r>
+        <w:rPr>
+          <w:rFonts w:ascii="Georgia" w:hAnsi="Georgia" w:cs="Times New Roman"/>
+          <w:sz w:val="28"/>
+          <w:szCs w:val="28"/>
+        </w:rPr>
+        <w:t xml:space="preserve">to the custom </w:t>
+      </w:r>
+      <w:r>
+        <w:rPr>
+          <w:rFonts w:ascii="Georgia" w:hAnsi="Georgia" w:cs="Times New Roman"/>
+          <w:b/>
+          <w:sz w:val="28"/>
+          <w:szCs w:val="28"/>
+        </w:rPr>
+        <w:t xml:space="preserve">myIf </w:t>
+      </w:r>
+      <w:r>
+        <w:rPr>
+          <w:rFonts w:ascii="Georgia" w:hAnsi="Georgia" w:cs="Times New Roman"/>
+          <w:sz w:val="28"/>
+          <w:szCs w:val="28"/>
+        </w:rPr>
+        <w:t>directive.</w:t>
+      </w:r>
+    </w:p>
+    <w:p>
+      <w:pPr>
+        <w:rPr>
+          <w:rFonts w:ascii="Georgia" w:hAnsi="Georgia" w:cs="Times New Roman"/>
+          <w:sz w:val="28"/>
+          <w:szCs w:val="28"/>
+        </w:rPr>
+      </w:pPr>
+      <w:r>
+        <w:rPr>
+          <w:rFonts w:ascii="Georgia" w:hAnsi="Georgia" w:cs="Times New Roman"/>
+          <w:sz w:val="28"/>
+          <w:szCs w:val="28"/>
+        </w:rPr>
+        <w:t>Let’s create the directive :</w:t>
+      </w:r>
+    </w:p>
+    <w:p>
+      <w:pPr>
+        <w:rPr>
+          <w:rFonts w:ascii="Georgia" w:hAnsi="Georgia" w:cs="Times New Roman"/>
+          <w:sz w:val="28"/>
+          <w:szCs w:val="28"/>
+        </w:rPr>
+      </w:pPr>
+      <w:r>
+        <w:rPr>
+          <w:rFonts w:ascii="Georgia" w:hAnsi="Georgia" w:cs="Times New Roman"/>
+          <w:sz w:val="28"/>
+          <w:szCs w:val="28"/>
+        </w:rPr>
+        <w:t>import {Directive,TemplateRef,ViewContainerRef,Input} from '@angular/core';</w:t>
+      </w:r>
+    </w:p>
+    <w:p>
+      <w:pPr>
+        <w:rPr>
+          <w:rFonts w:ascii="Georgia" w:hAnsi="Georgia" w:cs="Times New Roman"/>
+          <w:sz w:val="28"/>
+          <w:szCs w:val="28"/>
+        </w:rPr>
+      </w:pPr>
+      <w:r>
+        <w:rPr>
+          <w:rFonts w:ascii="Georgia" w:hAnsi="Georgia" w:cs="Times New Roman"/>
+          <w:sz w:val="28"/>
+          <w:szCs w:val="28"/>
+        </w:rPr>
+        <w:t>@Directive({selector : '[myIf]'})</w:t>
+      </w:r>
+    </w:p>
+    <w:p>
+      <w:pPr>
+        <w:rPr>
+          <w:rFonts w:ascii="Georgia" w:hAnsi="Georgia" w:cs="Times New Roman"/>
+          <w:sz w:val="28"/>
+          <w:szCs w:val="28"/>
+        </w:rPr>
+      </w:pPr>
+      <w:r>
+        <w:rPr>
+          <w:rFonts w:ascii="Georgia" w:hAnsi="Georgia" w:cs="Times New Roman"/>
+          <w:sz w:val="28"/>
+          <w:szCs w:val="28"/>
+        </w:rPr>
+        <w:t>export class MyCondition{</w:t>
+      </w:r>
+      <w:r>
+        <w:rPr>
+          <w:rFonts w:ascii="Georgia" w:hAnsi="Georgia" w:cs="Times New Roman"/>
+          <w:sz w:val="28"/>
+          <w:szCs w:val="28"/>
+        </w:rPr>
+        <w:tab/>
+      </w:r>
+    </w:p>
+    <w:p>
+      <w:pPr>
+        <w:rPr>
+          <w:rFonts w:ascii="Georgia" w:hAnsi="Georgia" w:cs="Times New Roman"/>
+          <w:sz w:val="28"/>
+          <w:szCs w:val="28"/>
+        </w:rPr>
+      </w:pPr>
+      <w:r>
+        <w:rPr>
+          <w:rFonts w:ascii="Georgia" w:hAnsi="Georgia" w:cs="Times New Roman"/>
+          <w:sz w:val="28"/>
+          <w:szCs w:val="28"/>
+        </w:rPr>
+        <w:t>constructor(private template : TemplateRef&lt;any&gt;,private viewComponent : ViewContainerRef){</w:t>
+      </w:r>
+    </w:p>
+    <w:p>
+      <w:pPr>
+        <w:rPr>
+          <w:rFonts w:ascii="Georgia" w:hAnsi="Georgia" w:cs="Times New Roman"/>
+          <w:sz w:val="28"/>
+          <w:szCs w:val="28"/>
+        </w:rPr>
+      </w:pPr>
+      <w:r>
+        <w:rPr>
+          <w:rFonts w:ascii="Georgia" w:hAnsi="Georgia" w:cs="Times New Roman"/>
+          <w:sz w:val="28"/>
+          <w:szCs w:val="28"/>
+        </w:rPr>
+        <w:tab/>
+      </w:r>
+      <w:r>
+        <w:rPr>
+          <w:rFonts w:ascii="Georgia" w:hAnsi="Georgia" w:cs="Times New Roman"/>
+          <w:sz w:val="28"/>
+          <w:szCs w:val="28"/>
+        </w:rPr>
+        <w:tab/>
+      </w:r>
+    </w:p>
+    <w:p>
+      <w:pPr>
+        <w:rPr>
+          <w:rFonts w:ascii="Georgia" w:hAnsi="Georgia" w:cs="Times New Roman"/>
+          <w:sz w:val="28"/>
+          <w:szCs w:val="28"/>
+        </w:rPr>
+      </w:pPr>
+      <w:r>
+        <w:rPr>
+          <w:rFonts w:ascii="Georgia" w:hAnsi="Georgia" w:cs="Times New Roman"/>
+          <w:sz w:val="28"/>
+          <w:szCs w:val="28"/>
+        </w:rPr>
+        <w:tab/>
+        <w:t>}</w:t>
+      </w:r>
+    </w:p>
+    <w:p>
+      <w:pPr>
+        <w:rPr>
+          <w:rFonts w:ascii="Georgia" w:hAnsi="Georgia" w:cs="Times New Roman"/>
+          <w:sz w:val="28"/>
+          <w:szCs w:val="28"/>
+        </w:rPr>
+      </w:pPr>
+      <w:r>
+        <w:rPr>
+          <w:rFonts w:ascii="Georgia" w:hAnsi="Georgia" w:cs="Times New Roman"/>
+          <w:sz w:val="28"/>
+          <w:szCs w:val="28"/>
+        </w:rPr>
+        <w:lastRenderedPageBreak/>
+        <w:tab/>
+      </w:r>
+    </w:p>
+    <w:p>
+      <w:pPr>
+        <w:rPr>
+          <w:rFonts w:ascii="Georgia" w:hAnsi="Georgia" w:cs="Times New Roman"/>
+          <w:sz w:val="28"/>
+          <w:szCs w:val="28"/>
+        </w:rPr>
+      </w:pPr>
+      <w:r>
+        <w:rPr>
+          <w:rFonts w:ascii="Georgia" w:hAnsi="Georgia" w:cs="Times New Roman"/>
+          <w:sz w:val="28"/>
+          <w:szCs w:val="28"/>
+        </w:rPr>
+        <w:tab/>
+        <w:t>@Input('myIf') set condition(x : boolean){</w:t>
+      </w:r>
+    </w:p>
+    <w:p>
+      <w:pPr>
+        <w:rPr>
+          <w:rFonts w:ascii="Georgia" w:hAnsi="Georgia" w:cs="Times New Roman"/>
+          <w:sz w:val="28"/>
+          <w:szCs w:val="28"/>
+        </w:rPr>
+      </w:pPr>
+      <w:r>
+        <w:rPr>
+          <w:rFonts w:ascii="Georgia" w:hAnsi="Georgia" w:cs="Times New Roman"/>
+          <w:sz w:val="28"/>
+          <w:szCs w:val="28"/>
+        </w:rPr>
+        <w:tab/>
+      </w:r>
+      <w:r>
+        <w:rPr>
+          <w:rFonts w:ascii="Georgia" w:hAnsi="Georgia" w:cs="Times New Roman"/>
+          <w:sz w:val="28"/>
+          <w:szCs w:val="28"/>
+        </w:rPr>
+        <w:tab/>
+        <w:t>if(x){</w:t>
+      </w:r>
+    </w:p>
+    <w:p>
+      <w:pPr>
+        <w:rPr>
+          <w:rFonts w:ascii="Georgia" w:hAnsi="Georgia" w:cs="Times New Roman"/>
+          <w:sz w:val="28"/>
+          <w:szCs w:val="28"/>
+        </w:rPr>
+      </w:pPr>
+      <w:r>
+        <w:rPr>
+          <w:rFonts w:ascii="Georgia" w:hAnsi="Georgia" w:cs="Times New Roman"/>
+          <w:sz w:val="28"/>
+          <w:szCs w:val="28"/>
+        </w:rPr>
+        <w:tab/>
+      </w:r>
+      <w:r>
+        <w:rPr>
+          <w:rFonts w:ascii="Georgia" w:hAnsi="Georgia" w:cs="Times New Roman"/>
+          <w:sz w:val="28"/>
+          <w:szCs w:val="28"/>
+        </w:rPr>
+        <w:tab/>
+      </w:r>
+      <w:r>
+        <w:rPr>
+          <w:rFonts w:ascii="Georgia" w:hAnsi="Georgia" w:cs="Times New Roman"/>
+          <w:sz w:val="28"/>
+          <w:szCs w:val="28"/>
+        </w:rPr>
+        <w:tab/>
+        <w:t>this.viewComponent.createEmbeddedView(this.template);</w:t>
+      </w:r>
+    </w:p>
+    <w:p>
+      <w:pPr>
+        <w:rPr>
+          <w:rFonts w:ascii="Georgia" w:hAnsi="Georgia" w:cs="Times New Roman"/>
+          <w:sz w:val="28"/>
+          <w:szCs w:val="28"/>
+        </w:rPr>
+      </w:pPr>
+      <w:r>
+        <w:rPr>
+          <w:rFonts w:ascii="Georgia" w:hAnsi="Georgia" w:cs="Times New Roman"/>
+          <w:sz w:val="28"/>
+          <w:szCs w:val="28"/>
+        </w:rPr>
+        <w:tab/>
+      </w:r>
+      <w:r>
+        <w:rPr>
+          <w:rFonts w:ascii="Georgia" w:hAnsi="Georgia" w:cs="Times New Roman"/>
+          <w:sz w:val="28"/>
+          <w:szCs w:val="28"/>
+        </w:rPr>
+        <w:tab/>
+        <w:t>}</w:t>
+      </w:r>
+    </w:p>
+    <w:p>
+      <w:pPr>
+        <w:rPr>
+          <w:rFonts w:ascii="Georgia" w:hAnsi="Georgia" w:cs="Times New Roman"/>
+          <w:sz w:val="28"/>
+          <w:szCs w:val="28"/>
+        </w:rPr>
+      </w:pPr>
+      <w:r>
+        <w:rPr>
+          <w:rFonts w:ascii="Georgia" w:hAnsi="Georgia" w:cs="Times New Roman"/>
+          <w:sz w:val="28"/>
+          <w:szCs w:val="28"/>
+        </w:rPr>
+        <w:tab/>
+      </w:r>
+      <w:r>
+        <w:rPr>
+          <w:rFonts w:ascii="Georgia" w:hAnsi="Georgia" w:cs="Times New Roman"/>
+          <w:sz w:val="28"/>
+          <w:szCs w:val="28"/>
+        </w:rPr>
+        <w:tab/>
+        <w:t>else{</w:t>
+      </w:r>
+    </w:p>
+    <w:p>
+      <w:pPr>
+        <w:rPr>
+          <w:rFonts w:ascii="Georgia" w:hAnsi="Georgia" w:cs="Times New Roman"/>
+          <w:sz w:val="28"/>
+          <w:szCs w:val="28"/>
+        </w:rPr>
+      </w:pPr>
+      <w:r>
+        <w:rPr>
+          <w:rFonts w:ascii="Georgia" w:hAnsi="Georgia" w:cs="Times New Roman"/>
+          <w:sz w:val="28"/>
+          <w:szCs w:val="28"/>
+        </w:rPr>
+        <w:tab/>
+      </w:r>
+      <w:r>
+        <w:rPr>
+          <w:rFonts w:ascii="Georgia" w:hAnsi="Georgia" w:cs="Times New Roman"/>
+          <w:sz w:val="28"/>
+          <w:szCs w:val="28"/>
+        </w:rPr>
+        <w:tab/>
+      </w:r>
+      <w:r>
+        <w:rPr>
+          <w:rFonts w:ascii="Georgia" w:hAnsi="Georgia" w:cs="Times New Roman"/>
+          <w:sz w:val="28"/>
+          <w:szCs w:val="28"/>
+        </w:rPr>
+        <w:tab/>
+        <w:t>this.viewComponent.clear();</w:t>
+      </w:r>
+    </w:p>
+    <w:p>
+      <w:pPr>
+        <w:rPr>
+          <w:rFonts w:ascii="Georgia" w:hAnsi="Georgia" w:cs="Times New Roman"/>
+          <w:sz w:val="28"/>
+          <w:szCs w:val="28"/>
+        </w:rPr>
+      </w:pPr>
+      <w:r>
+        <w:rPr>
+          <w:rFonts w:ascii="Georgia" w:hAnsi="Georgia" w:cs="Times New Roman"/>
+          <w:sz w:val="28"/>
+          <w:szCs w:val="28"/>
+        </w:rPr>
+        <w:tab/>
+      </w:r>
+      <w:r>
+        <w:rPr>
+          <w:rFonts w:ascii="Georgia" w:hAnsi="Georgia" w:cs="Times New Roman"/>
+          <w:sz w:val="28"/>
+          <w:szCs w:val="28"/>
+        </w:rPr>
+        <w:tab/>
+        <w:t>}</w:t>
+      </w:r>
+    </w:p>
+    <w:p>
+      <w:pPr>
+        <w:rPr>
+          <w:rFonts w:ascii="Georgia" w:hAnsi="Georgia" w:cs="Times New Roman"/>
+          <w:sz w:val="28"/>
+          <w:szCs w:val="28"/>
+        </w:rPr>
+      </w:pPr>
+      <w:r>
+        <w:rPr>
+          <w:rFonts w:ascii="Georgia" w:hAnsi="Georgia" w:cs="Times New Roman"/>
+          <w:sz w:val="28"/>
+          <w:szCs w:val="28"/>
+        </w:rPr>
+        <w:tab/>
+        <w:t>}</w:t>
+      </w:r>
+      <w:r>
+        <w:rPr>
+          <w:rFonts w:ascii="Georgia" w:hAnsi="Georgia" w:cs="Times New Roman"/>
+          <w:sz w:val="28"/>
+          <w:szCs w:val="28"/>
+        </w:rPr>
+        <w:tab/>
+      </w:r>
+    </w:p>
+    <w:p>
+      <w:pPr>
+        <w:rPr>
+          <w:rFonts w:ascii="Georgia" w:hAnsi="Georgia" w:cs="Times New Roman"/>
+          <w:sz w:val="28"/>
+          <w:szCs w:val="28"/>
+        </w:rPr>
+      </w:pPr>
+      <w:r>
+        <w:rPr>
+          <w:rFonts w:ascii="Georgia" w:hAnsi="Georgia" w:cs="Times New Roman"/>
+          <w:sz w:val="28"/>
+          <w:szCs w:val="28"/>
+        </w:rPr>
+        <w:t>}</w:t>
+      </w:r>
+    </w:p>
+    <w:p>
+      <w:pPr>
+        <w:rPr>
+          <w:rFonts w:ascii="Georgia" w:hAnsi="Georgia" w:cs="Times New Roman"/>
+          <w:sz w:val="28"/>
+          <w:szCs w:val="28"/>
+        </w:rPr>
+      </w:pPr>
       <w:bookmarkStart w:id="0" w:name="_GoBack"/>
       <w:bookmarkEnd w:id="0"/>
     </w:p>
@@ -83,6 +2394,127 @@
     </w:sectPr>
   </w:body>
 </w:document>
+</file>
+
+<file path=word/numbering.xml><?xml version="1.0" encoding="utf-8"?>
+<w:numbering xmlns:wpc="http://schemas.microsoft.com/office/word/2010/wordprocessingCanvas" xmlns:mc="http://schemas.openxmlformats.org/markup-compatibility/2006" xmlns:o="urn:schemas-microsoft-com:office:office" xmlns:r="http://schemas.openxmlformats.org/officeDocument/2006/relationships" xmlns:m="http://schemas.openxmlformats.org/officeDocument/2006/math" xmlns:v="urn:schemas-microsoft-com:vml" xmlns:wp14="http://schemas.microsoft.com/office/word/2010/wordprocessingDrawing" xmlns:wp="http://schemas.openxmlformats.org/drawingml/2006/wordprocessingDrawing" xmlns:w10="urn:schemas-microsoft-com:office:word" xmlns:w="http://schemas.openxmlformats.org/wordprocessingml/2006/main" xmlns:w14="http://schemas.microsoft.com/office/word/2010/wordml" xmlns:w15="http://schemas.microsoft.com/office/word/2012/wordml" xmlns:wpg="http://schemas.microsoft.com/office/word/2010/wordprocessingGroup" xmlns:wpi="http://schemas.microsoft.com/office/word/2010/wordprocessingInk" xmlns:wne="http://schemas.microsoft.com/office/word/2006/wordml" xmlns:wps="http://schemas.microsoft.com/office/word/2010/wordprocessingShape" mc:Ignorable="w14 w15 wp14">
+  <w:abstractNum w:abstractNumId="0" w15:restartNumberingAfterBreak="0">
+    <w:nsid w:val="447C1822"/>
+    <w:multiLevelType w:val="multilevel"/>
+    <w:tmpl w:val="FE547B56"/>
+    <w:lvl w:ilvl="0">
+      <w:start w:val="1"/>
+      <w:numFmt w:val="decimal"/>
+      <w:lvlText w:val="%1."/>
+      <w:lvlJc w:val="left"/>
+      <w:pPr>
+        <w:tabs>
+          <w:tab w:val="num" w:pos="720"/>
+        </w:tabs>
+        <w:ind w:left="720" w:hanging="360"/>
+      </w:pPr>
+    </w:lvl>
+    <w:lvl w:ilvl="1" w:tentative="1">
+      <w:start w:val="1"/>
+      <w:numFmt w:val="decimal"/>
+      <w:lvlText w:val="%2."/>
+      <w:lvlJc w:val="left"/>
+      <w:pPr>
+        <w:tabs>
+          <w:tab w:val="num" w:pos="1440"/>
+        </w:tabs>
+        <w:ind w:left="1440" w:hanging="360"/>
+      </w:pPr>
+    </w:lvl>
+    <w:lvl w:ilvl="2" w:tentative="1">
+      <w:start w:val="1"/>
+      <w:numFmt w:val="decimal"/>
+      <w:lvlText w:val="%3."/>
+      <w:lvlJc w:val="left"/>
+      <w:pPr>
+        <w:tabs>
+          <w:tab w:val="num" w:pos="2160"/>
+        </w:tabs>
+        <w:ind w:left="2160" w:hanging="360"/>
+      </w:pPr>
+    </w:lvl>
+    <w:lvl w:ilvl="3" w:tentative="1">
+      <w:start w:val="1"/>
+      <w:numFmt w:val="decimal"/>
+      <w:lvlText w:val="%4."/>
+      <w:lvlJc w:val="left"/>
+      <w:pPr>
+        <w:tabs>
+          <w:tab w:val="num" w:pos="2880"/>
+        </w:tabs>
+        <w:ind w:left="2880" w:hanging="360"/>
+      </w:pPr>
+    </w:lvl>
+    <w:lvl w:ilvl="4" w:tentative="1">
+      <w:start w:val="1"/>
+      <w:numFmt w:val="decimal"/>
+      <w:lvlText w:val="%5."/>
+      <w:lvlJc w:val="left"/>
+      <w:pPr>
+        <w:tabs>
+          <w:tab w:val="num" w:pos="3600"/>
+        </w:tabs>
+        <w:ind w:left="3600" w:hanging="360"/>
+      </w:pPr>
+    </w:lvl>
+    <w:lvl w:ilvl="5" w:tentative="1">
+      <w:start w:val="1"/>
+      <w:numFmt w:val="decimal"/>
+      <w:lvlText w:val="%6."/>
+      <w:lvlJc w:val="left"/>
+      <w:pPr>
+        <w:tabs>
+          <w:tab w:val="num" w:pos="4320"/>
+        </w:tabs>
+        <w:ind w:left="4320" w:hanging="360"/>
+      </w:pPr>
+    </w:lvl>
+    <w:lvl w:ilvl="6" w:tentative="1">
+      <w:start w:val="1"/>
+      <w:numFmt w:val="decimal"/>
+      <w:lvlText w:val="%7."/>
+      <w:lvlJc w:val="left"/>
+      <w:pPr>
+        <w:tabs>
+          <w:tab w:val="num" w:pos="5040"/>
+        </w:tabs>
+        <w:ind w:left="5040" w:hanging="360"/>
+      </w:pPr>
+    </w:lvl>
+    <w:lvl w:ilvl="7" w:tentative="1">
+      <w:start w:val="1"/>
+      <w:numFmt w:val="decimal"/>
+      <w:lvlText w:val="%8."/>
+      <w:lvlJc w:val="left"/>
+      <w:pPr>
+        <w:tabs>
+          <w:tab w:val="num" w:pos="5760"/>
+        </w:tabs>
+        <w:ind w:left="5760" w:hanging="360"/>
+      </w:pPr>
+    </w:lvl>
+    <w:lvl w:ilvl="8" w:tentative="1">
+      <w:start w:val="1"/>
+      <w:numFmt w:val="decimal"/>
+      <w:lvlText w:val="%9."/>
+      <w:lvlJc w:val="left"/>
+      <w:pPr>
+        <w:tabs>
+          <w:tab w:val="num" w:pos="6480"/>
+        </w:tabs>
+        <w:ind w:left="6480" w:hanging="360"/>
+      </w:pPr>
+    </w:lvl>
+  </w:abstractNum>
+  <w:num w:numId="1">
+    <w:abstractNumId w:val="0"/>
+  </w:num>
+</w:numbering>
 </file>
 
 <file path=word/styles.xml><?xml version="1.0" encoding="utf-8"?>
@@ -517,6 +2949,51 @@
       <w:u w:val="single"/>
     </w:rPr>
   </w:style>
+  <w:style w:type="paragraph" w:styleId="NormalWeb">
+    <w:name w:val="Normal (Web)"/>
+    <w:basedOn w:val="Normal"/>
+    <w:uiPriority w:val="99"/>
+    <w:semiHidden/>
+    <w:unhideWhenUsed/>
+    <w:rsid w:val="00E82859"/>
+    <w:pPr>
+      <w:spacing w:before="100" w:beforeAutospacing="1" w:after="100" w:afterAutospacing="1" w:line="240" w:lineRule="auto"/>
+    </w:pPr>
+    <w:rPr>
+      <w:rFonts w:ascii="Times New Roman" w:eastAsia="Times New Roman" w:hAnsi="Times New Roman" w:cs="Times New Roman"/>
+      <w:sz w:val="24"/>
+      <w:szCs w:val="24"/>
+    </w:rPr>
+  </w:style>
+  <w:style w:type="character" w:customStyle="1" w:styleId="apple-converted-space">
+    <w:name w:val="apple-converted-space"/>
+    <w:basedOn w:val="DefaultParagraphFont"/>
+    <w:rsid w:val="00E82859"/>
+  </w:style>
+  <w:style w:type="character" w:styleId="Strong">
+    <w:name w:val="Strong"/>
+    <w:basedOn w:val="DefaultParagraphFont"/>
+    <w:uiPriority w:val="22"/>
+    <w:qFormat/>
+    <w:rsid w:val="00E82859"/>
+    <w:rPr>
+      <w:b/>
+      <w:bCs/>
+    </w:rPr>
+  </w:style>
+  <w:style w:type="character" w:styleId="HTMLCode">
+    <w:name w:val="HTML Code"/>
+    <w:basedOn w:val="DefaultParagraphFont"/>
+    <w:uiPriority w:val="99"/>
+    <w:semiHidden/>
+    <w:unhideWhenUsed/>
+    <w:rsid w:val="00E82859"/>
+    <w:rPr>
+      <w:rFonts w:ascii="Courier New" w:eastAsia="Times New Roman" w:hAnsi="Courier New" w:cs="Courier New"/>
+      <w:sz w:val="20"/>
+      <w:szCs w:val="20"/>
+    </w:rPr>
+  </w:style>
 </w:styles>
 </file>
 
